--- a/Weitere Dokumente/Abschlussbericht_Jan.docx
+++ b/Weitere Dokumente/Abschlussbericht_Jan.docx
@@ -1,6 +1,6 @@
 
 <file path=word/document.xml><?xml version="1.0" encoding="utf-8"?>
-<w:document xmlns:wpc="http://schemas.microsoft.com/office/word/2010/wordprocessingCanvas" xmlns:cx="http://schemas.microsoft.com/office/drawing/2014/chartex" xmlns:mc="http://schemas.openxmlformats.org/markup-compatibility/2006" xmlns:o="urn:schemas-microsoft-com:office:office" xmlns:r="http://schemas.openxmlformats.org/officeDocument/2006/relationships" xmlns:m="http://schemas.openxmlformats.org/officeDocument/2006/math" xmlns:v="urn:schemas-microsoft-com:vml" xmlns:wp14="http://schemas.microsoft.com/office/word/2010/wordprocessingDrawing" xmlns:wp="http://schemas.openxmlformats.org/drawingml/2006/wordprocessingDrawing" xmlns:w10="urn:schemas-microsoft-com:office:word" xmlns:w="http://schemas.openxmlformats.org/wordprocessingml/2006/main" xmlns:w14="http://schemas.microsoft.com/office/word/2010/wordml" xmlns:w15="http://schemas.microsoft.com/office/word/2012/wordml" xmlns:w16se="http://schemas.microsoft.com/office/word/2015/wordml/symex" xmlns:wpg="http://schemas.microsoft.com/office/word/2010/wordprocessingGroup" xmlns:wpi="http://schemas.microsoft.com/office/word/2010/wordprocessingInk" xmlns:wne="http://schemas.microsoft.com/office/word/2006/wordml" xmlns:wps="http://schemas.microsoft.com/office/word/2010/wordprocessingShape" mc:Ignorable="w14 w15 w16se wp14">
+<w:document xmlns:wpc="http://schemas.microsoft.com/office/word/2010/wordprocessingCanvas" xmlns:cx="http://schemas.microsoft.com/office/drawing/2014/chartex" xmlns:cx1="http://schemas.microsoft.com/office/drawing/2015/9/8/chartex" xmlns:cx2="http://schemas.microsoft.com/office/drawing/2015/10/21/chartex" xmlns:cx3="http://schemas.microsoft.com/office/drawing/2016/5/9/chartex" xmlns:cx4="http://schemas.microsoft.com/office/drawing/2016/5/10/chartex" xmlns:cx5="http://schemas.microsoft.com/office/drawing/2016/5/11/chartex" xmlns:cx6="http://schemas.microsoft.com/office/drawing/2016/5/12/chartex" xmlns:cx7="http://schemas.microsoft.com/office/drawing/2016/5/13/chartex" xmlns:cx8="http://schemas.microsoft.com/office/drawing/2016/5/14/chartex" xmlns:mc="http://schemas.openxmlformats.org/markup-compatibility/2006" xmlns:aink="http://schemas.microsoft.com/office/drawing/2016/ink" xmlns:am3d="http://schemas.microsoft.com/office/drawing/2017/model3d" xmlns:o="urn:schemas-microsoft-com:office:office" xmlns:r="http://schemas.openxmlformats.org/officeDocument/2006/relationships" xmlns:m="http://schemas.openxmlformats.org/officeDocument/2006/math" xmlns:v="urn:schemas-microsoft-com:vml" xmlns:wp14="http://schemas.microsoft.com/office/word/2010/wordprocessingDrawing" xmlns:wp="http://schemas.openxmlformats.org/drawingml/2006/wordprocessingDrawing" xmlns:w10="urn:schemas-microsoft-com:office:word" xmlns:w="http://schemas.openxmlformats.org/wordprocessingml/2006/main" xmlns:w14="http://schemas.microsoft.com/office/word/2010/wordml" xmlns:w15="http://schemas.microsoft.com/office/word/2012/wordml" xmlns:w16cid="http://schemas.microsoft.com/office/word/2016/wordml/cid" xmlns:w16se="http://schemas.microsoft.com/office/word/2015/wordml/symex" xmlns:wpg="http://schemas.microsoft.com/office/word/2010/wordprocessingGroup" xmlns:wpi="http://schemas.microsoft.com/office/word/2010/wordprocessingInk" xmlns:wne="http://schemas.microsoft.com/office/word/2006/wordml" xmlns:wps="http://schemas.microsoft.com/office/word/2010/wordprocessingShape" mc:Ignorable="w14 w15 w16se w16cid wp14">
   <w:body>
     <w:tbl>
       <w:tblPr>
@@ -134,16 +134,11 @@
               <w:t>Espresso</w:t>
             </w:r>
             <w:r>
-              <w:t xml:space="preserve"> </w:t>
-            </w:r>
-            <w:proofErr w:type="spellStart"/>
-            <w:r>
-              <w:t>M</w:t>
+              <w:t xml:space="preserve"> M</w:t>
             </w:r>
             <w:r>
               <w:t>aker</w:t>
             </w:r>
-            <w:proofErr w:type="spellEnd"/>
             <w:r>
               <w:t xml:space="preserve"> </w:t>
             </w:r>
@@ -717,6 +712,7 @@
               <w:rPr>
                 <w:noProof/>
               </w:rPr>
+              <w:lastRenderedPageBreak/>
               <w:drawing>
                 <wp:anchor distT="0" distB="0" distL="114300" distR="114300" simplePos="0" relativeHeight="251662336" behindDoc="1" locked="0" layoutInCell="1" allowOverlap="1" wp14:anchorId="78431FBC" wp14:editId="422556FF">
                   <wp:simplePos x="0" y="0"/>
@@ -1527,12 +1523,19 @@
         <w:rPr>
           <w:rStyle w:val="TextZchn"/>
         </w:rPr>
-        <w:t xml:space="preserve">, welche die </w:t>
+        <w:t xml:space="preserve">, </w:t>
       </w:r>
       <w:r>
         <w:rPr>
           <w:rStyle w:val="TextZchn"/>
         </w:rPr>
+        <w:lastRenderedPageBreak/>
+        <w:t xml:space="preserve">welche die </w:t>
+      </w:r>
+      <w:r>
+        <w:rPr>
+          <w:rStyle w:val="TextZchn"/>
+        </w:rPr>
         <w:t>Erfassung dieser Sensorwerte bündelt.</w:t>
       </w:r>
       <w:r>
@@ -1545,14 +1548,7 @@
         <w:rPr>
           <w:rStyle w:val="TextZchn"/>
         </w:rPr>
-        <w:t xml:space="preserve">als </w:t>
-      </w:r>
-      <w:r>
-        <w:rPr>
-          <w:rStyle w:val="TextZchn"/>
-        </w:rPr>
-        <w:lastRenderedPageBreak/>
-        <w:t>Array</w:t>
+        <w:t>als Array</w:t>
       </w:r>
       <w:r>
         <w:rPr>
@@ -1680,7 +1676,7 @@
                     </pic:cNvPicPr>
                   </pic:nvPicPr>
                   <pic:blipFill>
-                    <a:blip r:embed="rId16">
+                    <a:blip r:embed="rId17">
                       <a:extLst>
                         <a:ext uri="{28A0092B-C50C-407E-A947-70E740481C1C}">
                           <a14:useLocalDpi xmlns:a14="http://schemas.microsoft.com/office/drawing/2010/main" val="0"/>
@@ -1721,14 +1717,36 @@
       <w:r>
         <w:t xml:space="preserve">Abbildung </w:t>
       </w:r>
-      <w:fldSimple w:instr=" SEQ Abbildung \* ARABIC ">
-        <w:r>
-          <w:rPr>
-            <w:noProof/>
-          </w:rPr>
-          <w:t>1</w:t>
-        </w:r>
-      </w:fldSimple>
+      <w:r>
+        <w:rPr>
+          <w:noProof/>
+        </w:rPr>
+        <w:fldChar w:fldCharType="begin"/>
+      </w:r>
+      <w:r>
+        <w:rPr>
+          <w:noProof/>
+        </w:rPr>
+        <w:instrText xml:space="preserve"> SEQ Abbildung \* ARABIC </w:instrText>
+      </w:r>
+      <w:r>
+        <w:rPr>
+          <w:noProof/>
+        </w:rPr>
+        <w:fldChar w:fldCharType="separate"/>
+      </w:r>
+      <w:r>
+        <w:rPr>
+          <w:noProof/>
+        </w:rPr>
+        <w:t>1</w:t>
+      </w:r>
+      <w:r>
+        <w:rPr>
+          <w:noProof/>
+        </w:rPr>
+        <w:fldChar w:fldCharType="end"/>
+      </w:r>
       <w:bookmarkEnd w:id="1"/>
       <w:r>
         <w:t>: Aufbau des Sub-VIs zur Auswertung der binären Sensoren</w:t>
@@ -1882,30 +1900,47 @@
       <w:pPr>
         <w:pStyle w:val="Text"/>
       </w:pPr>
+      <w:commentRangeStart w:id="3"/>
       <w:r>
         <w:t xml:space="preserve">Zusätzlich zu der Erfassung der Temperatur mittels des Thermoelement Typ K und dem MAX31855 Breakout-Board existiert noch ein weiteres Breakout-Board, das BME280. </w:t>
       </w:r>
-      <w:r>
-        <w:t xml:space="preserve">Dieses </w:t>
+      <w:commentRangeEnd w:id="3"/>
+      <w:r>
+        <w:rPr>
+          <w:rStyle w:val="Kommentarzeichen"/>
+        </w:rPr>
+        <w:commentReference w:id="3"/>
+      </w:r>
+      <w:r>
+        <w:t xml:space="preserve">Dieses dient ebenfalls zur </w:t>
       </w:r>
       <w:r>
         <w:lastRenderedPageBreak/>
-        <w:t xml:space="preserve">dient ebenfalls zur Messung der Temperatur, benötigt dafür allerdings kein weiteres Thermoelement, sondern beinhaltet dies direkt in dem Sensorpaket. </w:t>
+        <w:t xml:space="preserve">Messung der Temperatur, benötigt dafür allerdings kein weiteres Thermoelement, sondern beinhaltet dies direkt in dem Sensorpaket. </w:t>
       </w:r>
       <w:r>
         <w:t xml:space="preserve">Neben der Temperatur kann damit ebenfalls der Druck und die Feuchtigkeit der Luft gemessen werden. </w:t>
       </w:r>
+      <w:commentRangeStart w:id="4"/>
       <w:r>
         <w:t xml:space="preserve">Dadurch kann je nach Höhe des Standorts der Kaffeemaschine überprüft werden, dass das Wasser auf Grund des niedrigeren Luftdrucks nicht siedet. </w:t>
       </w:r>
       <w:r>
         <w:t xml:space="preserve">Der Luftfeuchtigkeitssensor dient zum Schutz der Elektronik, wenn zu viel Wasser vorhanden ist. </w:t>
       </w:r>
+      <w:commentRangeEnd w:id="4"/>
+      <w:r>
+        <w:rPr>
+          <w:rStyle w:val="Kommentarzeichen"/>
+        </w:rPr>
+        <w:commentReference w:id="4"/>
+      </w:r>
     </w:p>
     <w:p>
       <w:pPr>
         <w:pStyle w:val="Text"/>
       </w:pPr>
+      <w:commentRangeStart w:id="5"/>
       <w:r>
         <w:t>Der Sensor selbst gibt seine Messdaten über SPI-Bus oder I</w:t>
       </w:r>
@@ -1956,6 +1991,13 @@
       </w:r>
       <w:r>
         <w:t xml:space="preserve"> zu sehen.</w:t>
+      </w:r>
+      <w:commentRangeEnd w:id="5"/>
+      <w:r>
+        <w:rPr>
+          <w:rStyle w:val="Kommentarzeichen"/>
+        </w:rPr>
+        <w:commentReference w:id="5"/>
       </w:r>
     </w:p>
     <w:p>
@@ -1986,7 +2028,7 @@
                     </pic:cNvPicPr>
                   </pic:nvPicPr>
                   <pic:blipFill>
-                    <a:blip r:embed="rId17">
+                    <a:blip r:embed="rId18">
                       <a:extLst>
                         <a:ext uri="{28A0092B-C50C-407E-A947-70E740481C1C}">
                           <a14:useLocalDpi xmlns:a14="http://schemas.microsoft.com/office/drawing/2010/main" val="0"/>
@@ -2023,19 +2065,41 @@
         <w:pStyle w:val="Beschriftung"/>
         <w:jc w:val="center"/>
       </w:pPr>
-      <w:bookmarkStart w:id="3" w:name="_Ref205363"/>
+      <w:bookmarkStart w:id="6" w:name="_Ref205363"/>
       <w:r>
         <w:t xml:space="preserve">Abbildung </w:t>
       </w:r>
-      <w:fldSimple w:instr=" SEQ Abbildung \* ARABIC ">
-        <w:r>
-          <w:rPr>
-            <w:noProof/>
-          </w:rPr>
-          <w:t>2</w:t>
-        </w:r>
-      </w:fldSimple>
-      <w:bookmarkEnd w:id="3"/>
+      <w:r>
+        <w:rPr>
+          <w:noProof/>
+        </w:rPr>
+        <w:fldChar w:fldCharType="begin"/>
+      </w:r>
+      <w:r>
+        <w:rPr>
+          <w:noProof/>
+        </w:rPr>
+        <w:instrText xml:space="preserve"> SEQ Abbildung \* ARABIC </w:instrText>
+      </w:r>
+      <w:r>
+        <w:rPr>
+          <w:noProof/>
+        </w:rPr>
+        <w:fldChar w:fldCharType="separate"/>
+      </w:r>
+      <w:r>
+        <w:rPr>
+          <w:noProof/>
+        </w:rPr>
+        <w:t>2</w:t>
+      </w:r>
+      <w:r>
+        <w:rPr>
+          <w:noProof/>
+        </w:rPr>
+        <w:fldChar w:fldCharType="end"/>
+      </w:r>
+      <w:bookmarkEnd w:id="6"/>
       <w:r>
         <w:t>: Auslesen des BME280 Sensors</w:t>
       </w:r>
@@ -2056,21 +2120,38 @@
         <w:t xml:space="preserve">Neben der Temperaturmessung mittels des Thermoelements wird </w:t>
       </w:r>
       <w:r>
-        <w:t xml:space="preserve">diese an einer anderen Stelle im System über ein PT100–Messwiderstand erfasst. Dieser ist an einem Messumformer angeschlossen welcher proportional zum Messtemperatur einen eine Spannung ausgibt. Dabei repräsentiert 0 V eine Temperatur von 0° C und 10 V 200° C. </w:t>
-      </w:r>
-      <w:r>
-        <w:t xml:space="preserve">Die Spannung kann über einen analogen Input des </w:t>
-      </w:r>
-      <w:proofErr w:type="spellStart"/>
-      <w:r>
-        <w:t>myRIO</w:t>
-      </w:r>
-      <w:proofErr w:type="spellEnd"/>
-      <w:r>
-        <w:t xml:space="preserve"> gemessen werden</w:t>
-      </w:r>
-      <w:r>
-        <w:t xml:space="preserve"> und ergibt multipliziert mit 20 die Temperatur</w:t>
+        <w:t xml:space="preserve">diese an einer </w:t>
+      </w:r>
+      <w:commentRangeStart w:id="7"/>
+      <w:r>
+        <w:t>anderen Stelle im System über ein PT100–Messwiderstand erfasst.</w:t>
+      </w:r>
+      <w:commentRangeEnd w:id="7"/>
+      <w:r>
+        <w:rPr>
+          <w:rStyle w:val="Kommentarzeichen"/>
+        </w:rPr>
+        <w:commentReference w:id="7"/>
+      </w:r>
+      <w:r>
+        <w:t xml:space="preserve"> Dieser ist an einem Messumformer angeschlossen welcher proportional zum Messtemperatur einen eine Spannung ausgibt. Dabei repräsentiert 0 V eine Temperatur von 0° C und 10 V 200° C. </w:t>
+      </w:r>
+      <w:r>
+        <w:t>Die Spannung kann über einen analogen Input des myRIO gemessen werden</w:t>
+      </w:r>
+      <w:r>
+        <w:t xml:space="preserve"> und ergibt multipliziert </w:t>
+      </w:r>
+      <w:commentRangeStart w:id="8"/>
+      <w:r>
+        <w:t>mit 20 die Temperatur</w:t>
+      </w:r>
+      <w:commentRangeEnd w:id="8"/>
+      <w:r>
+        <w:rPr>
+          <w:rStyle w:val="Kommentarzeichen"/>
+        </w:rPr>
+        <w:commentReference w:id="8"/>
       </w:r>
       <w:r>
         <w:t xml:space="preserve">. </w:t>
@@ -2097,48 +2178,46 @@
         <w:t>,</w:t>
       </w:r>
       <w:r>
-        <w:t xml:space="preserve"> dass die maximale Spannung </w:t>
+        <w:t xml:space="preserve"> dass die maximale Spannung des </w:t>
+      </w:r>
+      <w:commentRangeStart w:id="9"/>
+      <w:r>
+        <w:t xml:space="preserve">Messumformers oberhalb </w:t>
+      </w:r>
+      <w:commentRangeEnd w:id="9"/>
+      <w:r>
+        <w:rPr>
+          <w:rStyle w:val="Kommentarzeichen"/>
+        </w:rPr>
+        <w:commentReference w:id="9"/>
+      </w:r>
+      <w:r>
+        <w:t xml:space="preserve">der zulässigen Eingangsspannung des myRIO liegt, da aber die </w:t>
+      </w:r>
+      <w:r>
+        <w:t xml:space="preserve">zu erwartende </w:t>
+      </w:r>
+      <w:r>
+        <w:t>Temperatur</w:t>
+      </w:r>
+      <w:r>
+        <w:t xml:space="preserve"> </w:t>
+      </w:r>
+      <w:r>
+        <w:t>unterhalb 100° C liegt und damit die resultierende Spannung am myRIO kleiner als</w:t>
+      </w:r>
+      <w:r>
+        <w:t xml:space="preserve"> die maximal erlaubten</w:t>
+      </w:r>
+      <w:r>
+        <w:t xml:space="preserve"> 5 V</w:t>
+      </w:r>
+      <w:r>
+        <w:t xml:space="preserve"> ist, muss kein </w:t>
       </w:r>
       <w:r>
         <w:lastRenderedPageBreak/>
-        <w:t xml:space="preserve">des Messumformers oberhalb der zulässigen Eingangsspannung des </w:t>
-      </w:r>
-      <w:proofErr w:type="spellStart"/>
-      <w:r>
-        <w:t>myRIO</w:t>
-      </w:r>
-      <w:proofErr w:type="spellEnd"/>
-      <w:r>
-        <w:t xml:space="preserve"> liegt, da aber die </w:t>
-      </w:r>
-      <w:r>
-        <w:t xml:space="preserve">zu erwartende </w:t>
-      </w:r>
-      <w:r>
-        <w:t>Temperatur</w:t>
-      </w:r>
-      <w:r>
-        <w:t xml:space="preserve"> </w:t>
-      </w:r>
-      <w:r>
-        <w:t xml:space="preserve">unterhalb 100° C liegt und damit die resultierende Spannung am </w:t>
-      </w:r>
-      <w:proofErr w:type="spellStart"/>
-      <w:r>
-        <w:t>myRIO</w:t>
-      </w:r>
-      <w:proofErr w:type="spellEnd"/>
-      <w:r>
-        <w:t xml:space="preserve"> kleiner als</w:t>
-      </w:r>
-      <w:r>
-        <w:t xml:space="preserve"> die maximal erlaubten</w:t>
-      </w:r>
-      <w:r>
-        <w:t xml:space="preserve"> 5 V</w:t>
-      </w:r>
-      <w:r>
-        <w:t xml:space="preserve"> ist, muss kein zusätzlicher Spannungsteiler verwendet werden.</w:t>
+        <w:t>zusätzlicher Spannungsteiler verwendet werden.</w:t>
       </w:r>
       <w:r>
         <w:t xml:space="preserve"> </w:t>
@@ -2199,7 +2278,7 @@
                     </pic:cNvPicPr>
                   </pic:nvPicPr>
                   <pic:blipFill>
-                    <a:blip r:embed="rId18">
+                    <a:blip r:embed="rId19">
                       <a:extLst>
                         <a:ext uri="{28A0092B-C50C-407E-A947-70E740481C1C}">
                           <a14:useLocalDpi xmlns:a14="http://schemas.microsoft.com/office/drawing/2010/main" val="0"/>
@@ -2236,19 +2315,41 @@
         <w:pStyle w:val="Beschriftung"/>
         <w:jc w:val="center"/>
       </w:pPr>
-      <w:bookmarkStart w:id="4" w:name="_Ref118205"/>
+      <w:bookmarkStart w:id="10" w:name="_Ref118205"/>
       <w:r>
         <w:t xml:space="preserve">Abbildung </w:t>
       </w:r>
-      <w:fldSimple w:instr=" SEQ Abbildung \* ARABIC ">
-        <w:r>
-          <w:rPr>
-            <w:noProof/>
-          </w:rPr>
-          <w:t>3</w:t>
-        </w:r>
-      </w:fldSimple>
-      <w:bookmarkEnd w:id="4"/>
+      <w:r>
+        <w:rPr>
+          <w:noProof/>
+        </w:rPr>
+        <w:fldChar w:fldCharType="begin"/>
+      </w:r>
+      <w:r>
+        <w:rPr>
+          <w:noProof/>
+        </w:rPr>
+        <w:instrText xml:space="preserve"> SEQ Abbildung \* ARABIC </w:instrText>
+      </w:r>
+      <w:r>
+        <w:rPr>
+          <w:noProof/>
+        </w:rPr>
+        <w:fldChar w:fldCharType="separate"/>
+      </w:r>
+      <w:r>
+        <w:rPr>
+          <w:noProof/>
+        </w:rPr>
+        <w:t>3</w:t>
+      </w:r>
+      <w:r>
+        <w:rPr>
+          <w:noProof/>
+        </w:rPr>
+        <w:fldChar w:fldCharType="end"/>
+      </w:r>
+      <w:bookmarkEnd w:id="10"/>
       <w:r>
         <w:t>:</w:t>
       </w:r>
@@ -2268,8 +2369,19 @@
       <w:pPr>
         <w:pStyle w:val="Text"/>
       </w:pPr>
-      <w:r>
-        <w:t xml:space="preserve">Auch ist in der Kaffeemaschine ein Drucksensor eingebaut, welcher den Druck </w:t>
+      <w:commentRangeStart w:id="11"/>
+      <w:r>
+        <w:t xml:space="preserve">Auch ist in der Kaffeemaschine ein Drucksensor eingebaut, </w:t>
+      </w:r>
+      <w:commentRangeEnd w:id="11"/>
+      <w:r>
+        <w:rPr>
+          <w:rStyle w:val="Kommentarzeichen"/>
+        </w:rPr>
+        <w:commentReference w:id="11"/>
+      </w:r>
+      <w:r>
+        <w:t xml:space="preserve">welcher den Druck </w:t>
       </w:r>
       <w:r>
         <w:t xml:space="preserve">des Wassers </w:t>
@@ -2431,7 +2543,7 @@
                     </pic:cNvPicPr>
                   </pic:nvPicPr>
                   <pic:blipFill>
-                    <a:blip r:embed="rId19">
+                    <a:blip r:embed="rId20">
                       <a:extLst>
                         <a:ext uri="{28A0092B-C50C-407E-A947-70E740481C1C}">
                           <a14:useLocalDpi xmlns:a14="http://schemas.microsoft.com/office/drawing/2010/main" val="0"/>
@@ -2468,19 +2580,47 @@
         <w:pStyle w:val="Beschriftung"/>
         <w:jc w:val="center"/>
       </w:pPr>
-      <w:bookmarkStart w:id="5" w:name="_Ref120320"/>
+      <w:bookmarkStart w:id="12" w:name="_Ref120320"/>
       <w:r>
         <w:t xml:space="preserve">Abbildung </w:t>
       </w:r>
-      <w:fldSimple w:instr=" SEQ Abbildung \* ARABIC ">
-        <w:r>
-          <w:rPr>
-            <w:noProof/>
-          </w:rPr>
-          <w:t>4</w:t>
-        </w:r>
-      </w:fldSimple>
-      <w:bookmarkEnd w:id="5"/>
+      <w:r>
+        <w:rPr>
+          <w:noProof/>
+        </w:rPr>
+        <w:fldChar w:fldCharType="begin"/>
+      </w:r>
+      <w:r>
+        <w:rPr>
+          <w:noProof/>
+        </w:rPr>
+        <w:instrText xml:space="preserve"> SEQ Abbildung \* AR</w:instrText>
+      </w:r>
+      <w:r>
+        <w:rPr>
+          <w:noProof/>
+        </w:rPr>
+        <w:instrText xml:space="preserve">ABIC </w:instrText>
+      </w:r>
+      <w:r>
+        <w:rPr>
+          <w:noProof/>
+        </w:rPr>
+        <w:fldChar w:fldCharType="separate"/>
+      </w:r>
+      <w:r>
+        <w:rPr>
+          <w:noProof/>
+        </w:rPr>
+        <w:t>4</w:t>
+      </w:r>
+      <w:r>
+        <w:rPr>
+          <w:noProof/>
+        </w:rPr>
+        <w:fldChar w:fldCharType="end"/>
+      </w:r>
+      <w:bookmarkEnd w:id="12"/>
       <w:r>
         <w:t>: Auswertung Drucksensor</w:t>
       </w:r>
@@ -2562,19 +2702,27 @@
       <w:r>
         <w:t xml:space="preserve">puls zu detektieren, in dem der Ausgabewert mit dem vorherigen </w:t>
       </w:r>
-      <w:commentRangeStart w:id="6"/>
+      <w:commentRangeStart w:id="13"/>
+      <w:commentRangeStart w:id="14"/>
       <w:r>
         <w:t xml:space="preserve">überprüft wird, ob sich dieser </w:t>
       </w:r>
       <w:r>
         <w:t>unterscheidet</w:t>
       </w:r>
-      <w:commentRangeEnd w:id="6"/>
+      <w:commentRangeEnd w:id="13"/>
       <w:r>
         <w:rPr>
           <w:rStyle w:val="Kommentarzeichen"/>
         </w:rPr>
-        <w:commentReference w:id="6"/>
+        <w:commentReference w:id="13"/>
+      </w:r>
+      <w:commentRangeEnd w:id="14"/>
+      <w:r>
+        <w:rPr>
+          <w:rStyle w:val="Kommentarzeichen"/>
+        </w:rPr>
+        <w:commentReference w:id="14"/>
       </w:r>
       <w:r>
         <w:t>.</w:t>
@@ -2583,115 +2731,126 @@
         <w:t xml:space="preserve"> </w:t>
       </w:r>
       <w:r>
-        <w:t xml:space="preserve">Anschließend wird mittels eines </w:t>
+        <w:t>Anschließend wird mittels eines Shift-Registers die detektierten Impulse gezählt</w:t>
+      </w:r>
+      <w:r>
+        <w:t xml:space="preserve"> und in der globalen Variablen </w:t>
       </w:r>
       <w:proofErr w:type="spellStart"/>
       <w:r>
-        <w:t>Shift</w:t>
+        <w:t>Flow_Counter</w:t>
       </w:r>
       <w:proofErr w:type="spellEnd"/>
       <w:r>
-        <w:t>-Registers die detektierten Impulse gezählt</w:t>
-      </w:r>
-      <w:r>
-        <w:t xml:space="preserve"> und in der globalen Variablen </w:t>
+        <w:t xml:space="preserve"> gespeichert</w:t>
+      </w:r>
+      <w:r>
+        <w:t xml:space="preserve">. </w:t>
+      </w:r>
+      <w:r>
+        <w:t xml:space="preserve">Von diesem Wert wird dann ein </w:t>
+      </w:r>
+      <w:commentRangeStart w:id="15"/>
+      <w:commentRangeStart w:id="16"/>
+      <w:r>
+        <w:t>Offset</w:t>
+      </w:r>
+      <w:commentRangeEnd w:id="15"/>
+      <w:r>
+        <w:commentReference w:id="15"/>
+      </w:r>
+      <w:commentRangeEnd w:id="16"/>
+      <w:r>
+        <w:rPr>
+          <w:rStyle w:val="Kommentarzeichen"/>
+        </w:rPr>
+        <w:commentReference w:id="16"/>
+      </w:r>
+      <w:r>
+        <w:t xml:space="preserve"> abgezogen, welches zur genaueren Erfassung des Durchflusses eingefügt ist.</w:t>
+      </w:r>
+      <w:r>
+        <w:t xml:space="preserve"> Anschließen wird der Wert durch 20 get</w:t>
+      </w:r>
+      <w:r>
+        <w:t>eilt um auf die durchgeflossene</w:t>
+      </w:r>
+      <w:r>
+        <w:t xml:space="preserve"> Menge in Millilitern zu schließen. </w:t>
+      </w:r>
+      <w:r>
+        <w:t>Abschließend wird dieser Wert nochmals über einen Faktor an die reale Durchflussmenge angepasst. Dabei wurde mittels mehreren Versuchen und Messungen mit Messbechern probie</w:t>
+      </w:r>
+      <w:bookmarkStart w:id="17" w:name="_GoBack"/>
+      <w:bookmarkEnd w:id="17"/>
+      <w:r>
+        <w:t xml:space="preserve">rt, den realen Durchfluss möglichst nah zu erfassen. </w:t>
+      </w:r>
+      <w:r>
+        <w:t xml:space="preserve">Dabei wird auch berücksichtigt, dass bei einer Tasse von ca. 100 ml bei einer </w:t>
       </w:r>
       <w:proofErr w:type="spellStart"/>
       <w:r>
+        <w:t>Brühzeit</w:t>
+      </w:r>
+      <w:proofErr w:type="spellEnd"/>
+      <w:r>
+        <w:t xml:space="preserve"> von ca. 20 s alle 10 </w:t>
+      </w:r>
+      <w:proofErr w:type="spellStart"/>
+      <w:r>
+        <w:t>ms</w:t>
+      </w:r>
+      <w:proofErr w:type="spellEnd"/>
+      <w:r>
+        <w:t xml:space="preserve"> ein Impuls erfasst werden muss, um eine realitätsnahe Durchflusserfassung zu ermöglichen.</w:t>
+      </w:r>
+      <w:r>
+        <w:t xml:space="preserve"> Der Wert wird dann in der globalen Variablen </w:t>
+      </w:r>
+      <w:proofErr w:type="spellStart"/>
+      <w:r>
+        <w:t>Current_Volume</w:t>
+      </w:r>
+      <w:proofErr w:type="spellEnd"/>
+      <w:r>
+        <w:t xml:space="preserve"> (ml) gespeichert.</w:t>
+      </w:r>
+      <w:r>
+        <w:t xml:space="preserve"> Nach einem Brühvorgang wird </w:t>
+      </w:r>
+      <w:r>
+        <w:t xml:space="preserve">die </w:t>
+      </w:r>
+      <w:commentRangeStart w:id="18"/>
+      <w:commentRangeStart w:id="19"/>
+      <w:r>
+        <w:t>V</w:t>
+      </w:r>
+      <w:r>
+        <w:t xml:space="preserve">ariable </w:t>
+      </w:r>
+      <w:proofErr w:type="spellStart"/>
+      <w:r>
         <w:t>Flow_Counter</w:t>
       </w:r>
       <w:proofErr w:type="spellEnd"/>
       <w:r>
-        <w:t xml:space="preserve"> gespeichert</w:t>
-      </w:r>
-      <w:r>
-        <w:t xml:space="preserve">. </w:t>
-      </w:r>
-      <w:r>
-        <w:t xml:space="preserve">Von diesem Wert wird dann ein </w:t>
-      </w:r>
-      <w:commentRangeStart w:id="7"/>
-      <w:r>
-        <w:t>Offset</w:t>
-      </w:r>
-      <w:commentRangeEnd w:id="7"/>
-      <w:r>
-        <w:commentReference w:id="7"/>
-      </w:r>
-      <w:r>
-        <w:t xml:space="preserve"> abgezogen, welches zur genaueren Erfassung des Durchflusses eingefügt ist.</w:t>
-      </w:r>
-      <w:r>
-        <w:t xml:space="preserve"> Anschließen wird der Wert durch 20 get</w:t>
-      </w:r>
-      <w:r>
-        <w:t>eilt um auf die durchgeflossene</w:t>
-      </w:r>
-      <w:r>
-        <w:t xml:space="preserve"> Menge in Millilitern zu schließen. </w:t>
-      </w:r>
-      <w:r>
-        <w:t xml:space="preserve">Abschließend wird dieser Wert nochmals über einen Faktor an die reale Durchflussmenge angepasst. Dabei wurde mittels mehreren Versuchen und Messungen mit Messbechern probiert, den realen Durchfluss möglichst nah zu erfassen. </w:t>
-      </w:r>
-      <w:r>
-        <w:t xml:space="preserve">Dabei wird auch berücksichtigt, dass bei einer Tasse von ca. 100 ml bei einer </w:t>
-      </w:r>
-      <w:proofErr w:type="spellStart"/>
-      <w:r>
-        <w:t>Brühzeit</w:t>
-      </w:r>
-      <w:proofErr w:type="spellEnd"/>
-      <w:r>
-        <w:t xml:space="preserve"> von ca. 20 s alle 10 </w:t>
-      </w:r>
-      <w:proofErr w:type="spellStart"/>
-      <w:r>
-        <w:t>ms</w:t>
-      </w:r>
-      <w:proofErr w:type="spellEnd"/>
-      <w:r>
-        <w:t xml:space="preserve"> ein Impuls erfasst werden muss, um eine realitätsnahe Durchflusserfassung zu ermöglichen.</w:t>
-      </w:r>
-      <w:r>
-        <w:t xml:space="preserve"> Der Wert wird dann in der globalen Variablen </w:t>
-      </w:r>
-      <w:proofErr w:type="spellStart"/>
-      <w:r>
-        <w:t>Current_Volume</w:t>
-      </w:r>
-      <w:proofErr w:type="spellEnd"/>
-      <w:r>
-        <w:t xml:space="preserve"> (ml) gespeichert.</w:t>
-      </w:r>
-      <w:bookmarkStart w:id="8" w:name="_GoBack"/>
-      <w:bookmarkEnd w:id="8"/>
-      <w:r>
-        <w:t xml:space="preserve"> Nach einem Brühvorgang wird </w:t>
-      </w:r>
-      <w:r>
-        <w:t xml:space="preserve">die </w:t>
-      </w:r>
-      <w:commentRangeStart w:id="9"/>
-      <w:r>
-        <w:t>V</w:t>
-      </w:r>
-      <w:r>
-        <w:t xml:space="preserve">ariable </w:t>
-      </w:r>
-      <w:proofErr w:type="spellStart"/>
-      <w:r>
-        <w:t>Flow_Counter</w:t>
-      </w:r>
-      <w:proofErr w:type="spellEnd"/>
-      <w:r>
         <w:t xml:space="preserve"> zurückgesetzt</w:t>
       </w:r>
-      <w:commentRangeEnd w:id="9"/>
+      <w:commentRangeEnd w:id="18"/>
       <w:r>
         <w:rPr>
           <w:rStyle w:val="Kommentarzeichen"/>
         </w:rPr>
-        <w:commentReference w:id="9"/>
+        <w:commentReference w:id="18"/>
+      </w:r>
+      <w:commentRangeEnd w:id="19"/>
+      <w:r>
+        <w:rPr>
+          <w:rStyle w:val="Kommentarzeichen"/>
+        </w:rPr>
+        <w:commentReference w:id="19"/>
       </w:r>
       <w:r>
         <w:t>.</w:t>
@@ -2753,7 +2912,7 @@
                     </pic:cNvPicPr>
                   </pic:nvPicPr>
                   <pic:blipFill>
-                    <a:blip r:embed="rId20">
+                    <a:blip r:embed="rId21">
                       <a:extLst>
                         <a:ext uri="{28A0092B-C50C-407E-A947-70E740481C1C}">
                           <a14:useLocalDpi xmlns:a14="http://schemas.microsoft.com/office/drawing/2010/main" val="0"/>
@@ -2790,19 +2949,41 @@
         <w:pStyle w:val="Beschriftung"/>
         <w:jc w:val="center"/>
       </w:pPr>
-      <w:bookmarkStart w:id="10" w:name="_Ref122298"/>
+      <w:bookmarkStart w:id="20" w:name="_Ref122298"/>
       <w:r>
         <w:t xml:space="preserve">Abbildung </w:t>
       </w:r>
-      <w:fldSimple w:instr=" SEQ Abbildung \* ARABIC ">
-        <w:r>
-          <w:rPr>
-            <w:noProof/>
-          </w:rPr>
-          <w:t>5</w:t>
-        </w:r>
-      </w:fldSimple>
-      <w:bookmarkEnd w:id="10"/>
+      <w:r>
+        <w:rPr>
+          <w:noProof/>
+        </w:rPr>
+        <w:fldChar w:fldCharType="begin"/>
+      </w:r>
+      <w:r>
+        <w:rPr>
+          <w:noProof/>
+        </w:rPr>
+        <w:instrText xml:space="preserve"> SEQ Abbildung \* ARABIC </w:instrText>
+      </w:r>
+      <w:r>
+        <w:rPr>
+          <w:noProof/>
+        </w:rPr>
+        <w:fldChar w:fldCharType="separate"/>
+      </w:r>
+      <w:r>
+        <w:rPr>
+          <w:noProof/>
+        </w:rPr>
+        <w:t>5</w:t>
+      </w:r>
+      <w:r>
+        <w:rPr>
+          <w:noProof/>
+        </w:rPr>
+        <w:fldChar w:fldCharType="end"/>
+      </w:r>
+      <w:bookmarkEnd w:id="20"/>
       <w:r>
         <w:t>: Auswertung des Durchflussmessers</w:t>
       </w:r>
@@ -2995,7 +3176,7 @@
       </w:r>
     </w:p>
     <w:sectPr>
-      <w:headerReference w:type="default" r:id="rId21"/>
+      <w:headerReference w:type="default" r:id="rId22"/>
       <w:pgSz w:w="11906" w:h="16838"/>
       <w:pgMar w:top="1701" w:right="1134" w:bottom="1418" w:left="1701" w:header="709" w:footer="907" w:gutter="0"/>
       <w:cols w:space="708"/>
@@ -3006,7 +3187,7 @@
 </file>
 
 <file path=word/comments.xml><?xml version="1.0" encoding="utf-8"?>
-<w:comments xmlns:wpc="http://schemas.microsoft.com/office/word/2010/wordprocessingCanvas" xmlns:cx="http://schemas.microsoft.com/office/drawing/2014/chartex" xmlns:mc="http://schemas.openxmlformats.org/markup-compatibility/2006" xmlns:o="urn:schemas-microsoft-com:office:office" xmlns:r="http://schemas.openxmlformats.org/officeDocument/2006/relationships" xmlns:m="http://schemas.openxmlformats.org/officeDocument/2006/math" xmlns:v="urn:schemas-microsoft-com:vml" xmlns:wp14="http://schemas.microsoft.com/office/word/2010/wordprocessingDrawing" xmlns:wp="http://schemas.openxmlformats.org/drawingml/2006/wordprocessingDrawing" xmlns:w10="urn:schemas-microsoft-com:office:word" xmlns:w="http://schemas.openxmlformats.org/wordprocessingml/2006/main" xmlns:w14="http://schemas.microsoft.com/office/word/2010/wordml" xmlns:w15="http://schemas.microsoft.com/office/word/2012/wordml" xmlns:w16se="http://schemas.microsoft.com/office/word/2015/wordml/symex" xmlns:wpg="http://schemas.microsoft.com/office/word/2010/wordprocessingGroup" xmlns:wpi="http://schemas.microsoft.com/office/word/2010/wordprocessingInk" xmlns:wne="http://schemas.microsoft.com/office/word/2006/wordml" xmlns:wps="http://schemas.microsoft.com/office/word/2010/wordprocessingShape" mc:Ignorable="w14 w15 w16se wp14">
+<w:comments xmlns:wpc="http://schemas.microsoft.com/office/word/2010/wordprocessingCanvas" xmlns:cx="http://schemas.microsoft.com/office/drawing/2014/chartex" xmlns:cx1="http://schemas.microsoft.com/office/drawing/2015/9/8/chartex" xmlns:cx2="http://schemas.microsoft.com/office/drawing/2015/10/21/chartex" xmlns:cx3="http://schemas.microsoft.com/office/drawing/2016/5/9/chartex" xmlns:cx4="http://schemas.microsoft.com/office/drawing/2016/5/10/chartex" xmlns:cx5="http://schemas.microsoft.com/office/drawing/2016/5/11/chartex" xmlns:cx6="http://schemas.microsoft.com/office/drawing/2016/5/12/chartex" xmlns:cx7="http://schemas.microsoft.com/office/drawing/2016/5/13/chartex" xmlns:cx8="http://schemas.microsoft.com/office/drawing/2016/5/14/chartex" xmlns:mc="http://schemas.openxmlformats.org/markup-compatibility/2006" xmlns:aink="http://schemas.microsoft.com/office/drawing/2016/ink" xmlns:am3d="http://schemas.microsoft.com/office/drawing/2017/model3d" xmlns:o="urn:schemas-microsoft-com:office:office" xmlns:r="http://schemas.openxmlformats.org/officeDocument/2006/relationships" xmlns:m="http://schemas.openxmlformats.org/officeDocument/2006/math" xmlns:v="urn:schemas-microsoft-com:vml" xmlns:wp14="http://schemas.microsoft.com/office/word/2010/wordprocessingDrawing" xmlns:wp="http://schemas.openxmlformats.org/drawingml/2006/wordprocessingDrawing" xmlns:w10="urn:schemas-microsoft-com:office:word" xmlns:w="http://schemas.openxmlformats.org/wordprocessingml/2006/main" xmlns:w14="http://schemas.microsoft.com/office/word/2010/wordml" xmlns:w15="http://schemas.microsoft.com/office/word/2012/wordml" xmlns:w16cid="http://schemas.microsoft.com/office/word/2016/wordml/cid" xmlns:w16se="http://schemas.microsoft.com/office/word/2015/wordml/symex" xmlns:wpg="http://schemas.microsoft.com/office/word/2010/wordprocessingGroup" xmlns:wpi="http://schemas.microsoft.com/office/word/2010/wordprocessingInk" xmlns:wne="http://schemas.microsoft.com/office/word/2006/wordml" xmlns:wps="http://schemas.microsoft.com/office/word/2010/wordprocessingShape" mc:Ignorable="w14 w15 w16se w16cid wp14">
   <w:comment w:id="0" w:author="Autor" w:date="2019-02-03T14:52:00Z" w:initials="A">
     <w:p>
       <w:pPr>
@@ -3039,7 +3220,7 @@
       </w:r>
     </w:p>
   </w:comment>
-  <w:comment w:id="6" w:author="Autor" w:date="2019-02-05T13:52:00Z" w:initials="A">
+  <w:comment w:id="3" w:author="Autor" w:date="2019-02-05T17:20:00Z" w:initials="A">
     <w:p>
       <w:pPr>
         <w:pStyle w:val="Kommentartext"/>
@@ -3051,11 +3232,434 @@
         <w:annotationRef/>
       </w:r>
       <w:r>
+        <w:t xml:space="preserve">Optional umformulieren: Da </w:t>
+      </w:r>
+      <w:proofErr w:type="spellStart"/>
+      <w:r>
+        <w:t>sensor</w:t>
+      </w:r>
+      <w:proofErr w:type="spellEnd"/>
+      <w:r>
+        <w:t xml:space="preserve"> ja nicht direkt an </w:t>
+      </w:r>
+      <w:proofErr w:type="spellStart"/>
+      <w:r>
+        <w:t>kaffe</w:t>
+      </w:r>
+      <w:proofErr w:type="spellEnd"/>
+      <w:r>
+        <w:t xml:space="preserve"> </w:t>
+      </w:r>
+      <w:proofErr w:type="spellStart"/>
+      <w:r>
+        <w:t>prozess</w:t>
+      </w:r>
+      <w:proofErr w:type="spellEnd"/>
+      <w:r>
+        <w:t xml:space="preserve"> angebunden ist nicht so gleich setzen mit TC </w:t>
+      </w:r>
+      <w:proofErr w:type="spellStart"/>
+      <w:r>
+        <w:t>element</w:t>
+      </w:r>
+      <w:proofErr w:type="spellEnd"/>
+      <w:r>
+        <w:t xml:space="preserve">. </w:t>
+      </w:r>
+      <w:r>
+        <w:br/>
+        <w:t xml:space="preserve">Einfach sagen: zur </w:t>
+      </w:r>
+      <w:proofErr w:type="spellStart"/>
+      <w:r>
+        <w:t>messung</w:t>
+      </w:r>
+      <w:proofErr w:type="spellEnd"/>
+      <w:r>
+        <w:t>/</w:t>
+      </w:r>
+      <w:proofErr w:type="spellStart"/>
+      <w:r>
+        <w:t>monitoring</w:t>
+      </w:r>
+      <w:proofErr w:type="spellEnd"/>
+      <w:r>
+        <w:t xml:space="preserve"> der </w:t>
+      </w:r>
+      <w:proofErr w:type="spellStart"/>
+      <w:r>
+        <w:t>raumbedingungen</w:t>
+      </w:r>
+      <w:proofErr w:type="spellEnd"/>
+      <w:r>
+        <w:t xml:space="preserve"> misst der BME280 </w:t>
+      </w:r>
+      <w:proofErr w:type="spellStart"/>
+      <w:r>
+        <w:t>luftfeuchtigkeit</w:t>
+      </w:r>
+      <w:proofErr w:type="spellEnd"/>
+      <w:r>
+        <w:t xml:space="preserve">, </w:t>
+      </w:r>
+      <w:proofErr w:type="spellStart"/>
+      <w:r>
+        <w:t>luft</w:t>
+      </w:r>
+      <w:proofErr w:type="spellEnd"/>
+      <w:r>
+        <w:t xml:space="preserve"> </w:t>
+      </w:r>
+      <w:proofErr w:type="spellStart"/>
+      <w:r>
+        <w:t>temperatur</w:t>
+      </w:r>
+      <w:proofErr w:type="spellEnd"/>
+      <w:r>
+        <w:t xml:space="preserve"> und Druck.</w:t>
+      </w:r>
+    </w:p>
+  </w:comment>
+  <w:comment w:id="4" w:author="Autor" w:date="2019-02-05T17:17:00Z" w:initials="A">
+    <w:p>
+      <w:pPr>
+        <w:pStyle w:val="Kommentartext"/>
+      </w:pPr>
+      <w:r>
+        <w:rPr>
+          <w:rStyle w:val="Kommentarzeichen"/>
+        </w:rPr>
+        <w:annotationRef/>
+      </w:r>
+      <w:r>
+        <w:t>Eher quatsch</w:t>
+      </w:r>
+    </w:p>
+  </w:comment>
+  <w:comment w:id="5" w:author="Autor" w:date="2019-02-05T17:18:00Z" w:initials="A">
+    <w:p>
+      <w:pPr>
+        <w:pStyle w:val="Kommentartext"/>
+        <w:rPr>
+          <w:sz w:val="16"/>
+          <w:szCs w:val="16"/>
+        </w:rPr>
+      </w:pPr>
+      <w:r>
+        <w:rPr>
+          <w:rStyle w:val="Kommentarzeichen"/>
+        </w:rPr>
+        <w:annotationRef/>
+      </w:r>
+      <w:r>
+        <w:rPr>
+          <w:rStyle w:val="Kommentarzeichen"/>
+        </w:rPr>
+        <w:t>Der Baustein wird mit der Adresse x77 adressiert</w:t>
+      </w:r>
+      <w:r>
+        <w:rPr>
+          <w:rStyle w:val="Kommentarzeichen"/>
+        </w:rPr>
+        <w:br/>
+        <w:t xml:space="preserve">die Messdaten werden alle 200ms ausgelesen (warum?) – </w:t>
+      </w:r>
+      <w:proofErr w:type="spellStart"/>
+      <w:r>
+        <w:rPr>
+          <w:rStyle w:val="Kommentarzeichen"/>
+        </w:rPr>
+        <w:t>zb</w:t>
+      </w:r>
+      <w:proofErr w:type="spellEnd"/>
+      <w:r>
+        <w:rPr>
+          <w:rStyle w:val="Kommentarzeichen"/>
+        </w:rPr>
+        <w:t>. Grund -&gt; weil ist auch nicht häufiger nötig</w:t>
+      </w:r>
+      <w:r>
+        <w:rPr>
+          <w:rStyle w:val="Kommentarzeichen"/>
+        </w:rPr>
+        <w:br/>
+      </w:r>
+      <w:r>
+        <w:rPr>
+          <w:rStyle w:val="Kommentarzeichen"/>
+        </w:rPr>
+        <w:br/>
+        <w:t xml:space="preserve">Die </w:t>
+      </w:r>
+      <w:proofErr w:type="spellStart"/>
+      <w:r>
+        <w:rPr>
+          <w:rStyle w:val="Kommentarzeichen"/>
+        </w:rPr>
+        <w:t>messdaten</w:t>
+      </w:r>
+      <w:proofErr w:type="spellEnd"/>
+      <w:r>
+        <w:rPr>
+          <w:rStyle w:val="Kommentarzeichen"/>
+        </w:rPr>
+        <w:t xml:space="preserve"> werden sowohl auf dem </w:t>
+      </w:r>
+      <w:proofErr w:type="spellStart"/>
+      <w:r>
+        <w:rPr>
+          <w:rStyle w:val="Kommentarzeichen"/>
+        </w:rPr>
+        <w:t>frontpanel</w:t>
+      </w:r>
+      <w:proofErr w:type="spellEnd"/>
+      <w:r>
+        <w:rPr>
+          <w:rStyle w:val="Kommentarzeichen"/>
+        </w:rPr>
+        <w:t xml:space="preserve"> zum </w:t>
+      </w:r>
+      <w:proofErr w:type="spellStart"/>
+      <w:r>
+        <w:rPr>
+          <w:rStyle w:val="Kommentarzeichen"/>
+        </w:rPr>
+        <w:t>bebuggen</w:t>
+      </w:r>
+      <w:proofErr w:type="spellEnd"/>
+      <w:r>
+        <w:rPr>
+          <w:rStyle w:val="Kommentarzeichen"/>
+        </w:rPr>
+        <w:t xml:space="preserve"> als auch in globale variablen geschrieben. </w:t>
+      </w:r>
+      <w:r>
+        <w:rPr>
+          <w:rStyle w:val="Kommentarzeichen"/>
+        </w:rPr>
+        <w:br/>
+        <w:t xml:space="preserve">(Die </w:t>
+      </w:r>
+      <w:proofErr w:type="spellStart"/>
+      <w:r>
+        <w:rPr>
+          <w:rStyle w:val="Kommentarzeichen"/>
+        </w:rPr>
+        <w:t>messung</w:t>
+      </w:r>
+      <w:proofErr w:type="spellEnd"/>
+      <w:r>
+        <w:rPr>
+          <w:rStyle w:val="Kommentarzeichen"/>
+        </w:rPr>
+        <w:t xml:space="preserve"> wird abgebrochen durch globalen </w:t>
+      </w:r>
+      <w:proofErr w:type="spellStart"/>
+      <w:r>
+        <w:rPr>
+          <w:rStyle w:val="Kommentarzeichen"/>
+        </w:rPr>
+        <w:t>stop</w:t>
+      </w:r>
+      <w:proofErr w:type="spellEnd"/>
+      <w:r>
+        <w:rPr>
+          <w:rStyle w:val="Kommentarzeichen"/>
+        </w:rPr>
+        <w:t>)</w:t>
+      </w:r>
+    </w:p>
+  </w:comment>
+  <w:comment w:id="7" w:author="Autor" w:date="2019-02-05T17:22:00Z" w:initials="A">
+    <w:p>
+      <w:pPr>
+        <w:pStyle w:val="Kommentartext"/>
+      </w:pPr>
+      <w:r>
+        <w:rPr>
+          <w:rStyle w:val="Kommentarzeichen"/>
+        </w:rPr>
+        <w:annotationRef/>
+      </w:r>
+      <w:r>
+        <w:t xml:space="preserve">welche stelle? -&gt; nach dem </w:t>
+      </w:r>
+      <w:proofErr w:type="spellStart"/>
+      <w:r>
+        <w:t>siedebad</w:t>
+      </w:r>
+      <w:proofErr w:type="spellEnd"/>
+      <w:r>
+        <w:t xml:space="preserve"> vor dem sieb. Der </w:t>
+      </w:r>
+      <w:proofErr w:type="spellStart"/>
+      <w:r>
+        <w:t>sensor</w:t>
+      </w:r>
+      <w:proofErr w:type="spellEnd"/>
+      <w:r>
+        <w:t xml:space="preserve"> ist </w:t>
+      </w:r>
+      <w:proofErr w:type="spellStart"/>
+      <w:r>
+        <w:t>damt</w:t>
+      </w:r>
+      <w:proofErr w:type="spellEnd"/>
+      <w:r>
+        <w:t xml:space="preserve"> der letzte bevor der das </w:t>
+      </w:r>
+      <w:proofErr w:type="spellStart"/>
+      <w:r>
+        <w:t>wasser</w:t>
+      </w:r>
+      <w:proofErr w:type="spellEnd"/>
+      <w:r>
+        <w:t xml:space="preserve"> das </w:t>
+      </w:r>
+      <w:proofErr w:type="spellStart"/>
+      <w:r>
+        <w:t>system</w:t>
+      </w:r>
+      <w:proofErr w:type="spellEnd"/>
+      <w:r>
+        <w:t xml:space="preserve"> verlässt. Er ist beim brühen der beste </w:t>
+      </w:r>
+      <w:proofErr w:type="spellStart"/>
+      <w:r>
+        <w:t>indikator</w:t>
+      </w:r>
+      <w:proofErr w:type="spellEnd"/>
+      <w:r>
+        <w:t xml:space="preserve"> wie warm das </w:t>
+      </w:r>
+      <w:proofErr w:type="spellStart"/>
+      <w:r>
+        <w:t>wasser</w:t>
+      </w:r>
+      <w:proofErr w:type="spellEnd"/>
+      <w:r>
+        <w:t xml:space="preserve"> in der </w:t>
+      </w:r>
+      <w:proofErr w:type="spellStart"/>
+      <w:r>
+        <w:t>tasse</w:t>
+      </w:r>
+      <w:proofErr w:type="spellEnd"/>
+      <w:r>
+        <w:t xml:space="preserve"> sein wird</w:t>
+      </w:r>
+    </w:p>
+    <w:p>
+      <w:pPr>
+        <w:pStyle w:val="Kommentartext"/>
+      </w:pPr>
+    </w:p>
+  </w:comment>
+  <w:comment w:id="8" w:author="Autor" w:date="2019-02-05T17:23:00Z" w:initials="A">
+    <w:p>
+      <w:pPr>
+        <w:pStyle w:val="Kommentartext"/>
+      </w:pPr>
+      <w:r>
+        <w:rPr>
+          <w:rStyle w:val="Kommentarzeichen"/>
+        </w:rPr>
+        <w:annotationRef/>
+      </w:r>
+      <w:r>
+        <w:t>20°C/</w:t>
+      </w:r>
+      <w:proofErr w:type="spellStart"/>
+      <w:r>
+        <w:t>volt</w:t>
+      </w:r>
+      <w:proofErr w:type="spellEnd"/>
+      <w:r>
+        <w:br/>
+      </w:r>
+    </w:p>
+  </w:comment>
+  <w:comment w:id="9" w:author="Autor" w:date="2019-02-05T17:25:00Z" w:initials="A">
+    <w:p>
+      <w:pPr>
+        <w:pStyle w:val="Kommentartext"/>
+      </w:pPr>
+      <w:r>
+        <w:rPr>
+          <w:rStyle w:val="Kommentarzeichen"/>
+        </w:rPr>
+        <w:annotationRef/>
+      </w:r>
+      <w:r>
+        <w:t>Unterhalb</w:t>
+      </w:r>
+      <w:proofErr w:type="gramStart"/>
+      <w:r>
+        <w:t xml:space="preserve"> ..</w:t>
+      </w:r>
+      <w:proofErr w:type="gramEnd"/>
+      <w:r>
+        <w:t xml:space="preserve"> sonst kaputt?</w:t>
+      </w:r>
+    </w:p>
+  </w:comment>
+  <w:comment w:id="11" w:author="Autor" w:date="2019-02-05T17:26:00Z" w:initials="A">
+    <w:p>
+      <w:pPr>
+        <w:pStyle w:val="Kommentartext"/>
+      </w:pPr>
+      <w:r>
+        <w:rPr>
+          <w:rStyle w:val="Kommentarzeichen"/>
+        </w:rPr>
+        <w:annotationRef/>
+      </w:r>
+      <w:r>
+        <w:t xml:space="preserve">Optional: der BME hat recht </w:t>
+      </w:r>
+      <w:proofErr w:type="spellStart"/>
+      <w:r>
+        <w:t>wneig</w:t>
+      </w:r>
+      <w:proofErr w:type="spellEnd"/>
+      <w:r>
+        <w:t xml:space="preserve"> mit dem </w:t>
+      </w:r>
+      <w:proofErr w:type="spellStart"/>
+      <w:r>
+        <w:t>rest</w:t>
+      </w:r>
+      <w:proofErr w:type="spellEnd"/>
+      <w:r>
+        <w:t xml:space="preserve"> zu tun – </w:t>
+      </w:r>
+      <w:proofErr w:type="spellStart"/>
+      <w:r>
+        <w:t>paralleln</w:t>
+      </w:r>
+      <w:proofErr w:type="spellEnd"/>
+      <w:r>
+        <w:t xml:space="preserve"> ziehen eher komisch</w:t>
+      </w:r>
+    </w:p>
+  </w:comment>
+  <w:comment w:id="13" w:author="Autor" w:date="2019-02-05T13:52:00Z" w:initials="A">
+    <w:p>
+      <w:pPr>
+        <w:pStyle w:val="Kommentartext"/>
+      </w:pPr>
+      <w:r>
+        <w:rPr>
+          <w:rStyle w:val="Kommentarzeichen"/>
+        </w:rPr>
+        <w:annotationRef/>
+      </w:r>
+      <w:r>
         <w:t>Klären mit Dreist</w:t>
       </w:r>
     </w:p>
   </w:comment>
-  <w:comment w:id="7" w:author="Autor" w:date="2019-02-03T21:25:00Z" w:initials="A">
+  <w:comment w:id="14" w:author="Autor" w:date="2019-02-05T17:36:00Z" w:initials="A">
     <w:p>
       <w:pPr>
         <w:pStyle w:val="Kommentartext"/>
@@ -3067,11 +3671,27 @@
         <w:annotationRef/>
       </w:r>
       <w:r>
+        <w:t>Ja kann man kürzer fassen. Einfach sagen: durch logische Schaltung werden positive flanke erkannt und gezählt</w:t>
+      </w:r>
+    </w:p>
+  </w:comment>
+  <w:comment w:id="15" w:author="Autor" w:date="2019-02-03T21:25:00Z" w:initials="A">
+    <w:p>
+      <w:pPr>
+        <w:pStyle w:val="Kommentartext"/>
+      </w:pPr>
+      <w:r>
+        <w:rPr>
+          <w:rStyle w:val="Kommentarzeichen"/>
+        </w:rPr>
+        <w:annotationRef/>
+      </w:r>
+      <w:r>
         <w:t>Warum ist der Offset drin</w:t>
       </w:r>
     </w:p>
   </w:comment>
-  <w:comment w:id="9" w:author="Autor" w:date="2019-02-05T13:55:00Z" w:initials="A">
+  <w:comment w:id="16" w:author="Autor" w:date="2019-02-05T17:35:00Z" w:initials="A">
     <w:p>
       <w:pPr>
         <w:pStyle w:val="Kommentartext"/>
@@ -3083,7 +3703,116 @@
         <w:annotationRef/>
       </w:r>
       <w:r>
-        <w:t>Dreist fragen ob das so ist</w:t>
+        <w:t xml:space="preserve">Der </w:t>
+      </w:r>
+      <w:proofErr w:type="spellStart"/>
+      <w:r>
+        <w:t>offset</w:t>
+      </w:r>
+      <w:proofErr w:type="spellEnd"/>
+      <w:r>
+        <w:t xml:space="preserve"> ist </w:t>
+      </w:r>
+      <w:proofErr w:type="spellStart"/>
+      <w:r>
+        <w:t>qussi</w:t>
+      </w:r>
+      <w:proofErr w:type="spellEnd"/>
+      <w:r>
+        <w:t xml:space="preserve"> das nullen bei </w:t>
+      </w:r>
+      <w:proofErr w:type="spellStart"/>
+      <w:r>
+        <w:t>ner</w:t>
+      </w:r>
+      <w:proofErr w:type="spellEnd"/>
+      <w:r>
+        <w:t xml:space="preserve"> </w:t>
+      </w:r>
+      <w:proofErr w:type="spellStart"/>
+      <w:r>
+        <w:t>waage</w:t>
+      </w:r>
+      <w:proofErr w:type="spellEnd"/>
+      <w:r>
+        <w:t xml:space="preserve"> </w:t>
+      </w:r>
+    </w:p>
+  </w:comment>
+  <w:comment w:id="18" w:author="Autor" w:date="2019-02-05T13:55:00Z" w:initials="A">
+    <w:p>
+      <w:pPr>
+        <w:pStyle w:val="Kommentartext"/>
+      </w:pPr>
+      <w:r>
+        <w:rPr>
+          <w:rStyle w:val="Kommentarzeichen"/>
+        </w:rPr>
+        <w:annotationRef/>
+      </w:r>
+    </w:p>
+  </w:comment>
+  <w:comment w:id="19" w:author="Autor" w:date="2019-02-05T17:34:00Z" w:initials="A">
+    <w:p>
+      <w:pPr>
+        <w:pStyle w:val="Kommentartext"/>
+      </w:pPr>
+      <w:r>
+        <w:rPr>
+          <w:rStyle w:val="Kommentarzeichen"/>
+        </w:rPr>
+        <w:annotationRef/>
+      </w:r>
+      <w:r>
+        <w:t xml:space="preserve">Der </w:t>
+      </w:r>
+      <w:proofErr w:type="spellStart"/>
+      <w:r>
+        <w:t>Flow_Coutner</w:t>
+      </w:r>
+      <w:proofErr w:type="spellEnd"/>
+      <w:r>
+        <w:t xml:space="preserve"> wird dauerhaft hochgezählt aber durch die </w:t>
+      </w:r>
+      <w:proofErr w:type="spellStart"/>
+      <w:r>
+        <w:t>gliabel</w:t>
+      </w:r>
+      <w:proofErr w:type="spellEnd"/>
+      <w:r>
+        <w:t xml:space="preserve"> variable </w:t>
+      </w:r>
+      <w:proofErr w:type="spellStart"/>
+      <w:r>
+        <w:t>Flow_Counter_Offset</w:t>
+      </w:r>
+      <w:proofErr w:type="spellEnd"/>
+      <w:r>
+        <w:t xml:space="preserve"> wieder „genullt“ bei dem </w:t>
+      </w:r>
+      <w:proofErr w:type="spellStart"/>
+      <w:r>
+        <w:t>start</w:t>
+      </w:r>
+      <w:proofErr w:type="spellEnd"/>
+      <w:r>
+        <w:t xml:space="preserve"> eines neuen </w:t>
+      </w:r>
+      <w:proofErr w:type="spellStart"/>
+      <w:r>
+        <w:t>brühvorgangs</w:t>
+      </w:r>
+      <w:proofErr w:type="spellEnd"/>
+      <w:r>
+        <w:t xml:space="preserve"> wie bei einer </w:t>
+      </w:r>
+      <w:proofErr w:type="spellStart"/>
+      <w:r>
+        <w:t>waage</w:t>
+      </w:r>
+      <w:proofErr w:type="spellEnd"/>
+      <w:r>
+        <w:t>. Kp. Wie man das gut ausdrücken kann</w:t>
       </w:r>
     </w:p>
   </w:comment>
@@ -3091,17 +3820,47 @@
 </file>
 
 <file path=word/commentsExtended.xml><?xml version="1.0" encoding="utf-8"?>
-<w15:commentsEx xmlns:wpc="http://schemas.microsoft.com/office/word/2010/wordprocessingCanvas" xmlns:cx="http://schemas.microsoft.com/office/drawing/2014/chartex" xmlns:mc="http://schemas.openxmlformats.org/markup-compatibility/2006" xmlns:o="urn:schemas-microsoft-com:office:office" xmlns:r="http://schemas.openxmlformats.org/officeDocument/2006/relationships" xmlns:m="http://schemas.openxmlformats.org/officeDocument/2006/math" xmlns:v="urn:schemas-microsoft-com:vml" xmlns:wp14="http://schemas.microsoft.com/office/word/2010/wordprocessingDrawing" xmlns:wp="http://schemas.openxmlformats.org/drawingml/2006/wordprocessingDrawing" xmlns:w10="urn:schemas-microsoft-com:office:word" xmlns:w="http://schemas.openxmlformats.org/wordprocessingml/2006/main" xmlns:w14="http://schemas.microsoft.com/office/word/2010/wordml" xmlns:w15="http://schemas.microsoft.com/office/word/2012/wordml" xmlns:w16se="http://schemas.microsoft.com/office/word/2015/wordml/symex" xmlns:wpg="http://schemas.microsoft.com/office/word/2010/wordprocessingGroup" xmlns:wpi="http://schemas.microsoft.com/office/word/2010/wordprocessingInk" xmlns:wne="http://schemas.microsoft.com/office/word/2006/wordml" xmlns:wps="http://schemas.microsoft.com/office/word/2010/wordprocessingShape" mc:Ignorable="w14 w15 w16se wp14">
+<w15:commentsEx xmlns:wpc="http://schemas.microsoft.com/office/word/2010/wordprocessingCanvas" xmlns:cx="http://schemas.microsoft.com/office/drawing/2014/chartex" xmlns:cx1="http://schemas.microsoft.com/office/drawing/2015/9/8/chartex" xmlns:cx2="http://schemas.microsoft.com/office/drawing/2015/10/21/chartex" xmlns:cx3="http://schemas.microsoft.com/office/drawing/2016/5/9/chartex" xmlns:cx4="http://schemas.microsoft.com/office/drawing/2016/5/10/chartex" xmlns:cx5="http://schemas.microsoft.com/office/drawing/2016/5/11/chartex" xmlns:cx6="http://schemas.microsoft.com/office/drawing/2016/5/12/chartex" xmlns:cx7="http://schemas.microsoft.com/office/drawing/2016/5/13/chartex" xmlns:cx8="http://schemas.microsoft.com/office/drawing/2016/5/14/chartex" xmlns:mc="http://schemas.openxmlformats.org/markup-compatibility/2006" xmlns:aink="http://schemas.microsoft.com/office/drawing/2016/ink" xmlns:am3d="http://schemas.microsoft.com/office/drawing/2017/model3d" xmlns:o="urn:schemas-microsoft-com:office:office" xmlns:r="http://schemas.openxmlformats.org/officeDocument/2006/relationships" xmlns:m="http://schemas.openxmlformats.org/officeDocument/2006/math" xmlns:v="urn:schemas-microsoft-com:vml" xmlns:wp14="http://schemas.microsoft.com/office/word/2010/wordprocessingDrawing" xmlns:wp="http://schemas.openxmlformats.org/drawingml/2006/wordprocessingDrawing" xmlns:w10="urn:schemas-microsoft-com:office:word" xmlns:w="http://schemas.openxmlformats.org/wordprocessingml/2006/main" xmlns:w14="http://schemas.microsoft.com/office/word/2010/wordml" xmlns:w15="http://schemas.microsoft.com/office/word/2012/wordml" xmlns:w16cid="http://schemas.microsoft.com/office/word/2016/wordml/cid" xmlns:w16se="http://schemas.microsoft.com/office/word/2015/wordml/symex" xmlns:wpg="http://schemas.microsoft.com/office/word/2010/wordprocessingGroup" xmlns:wpi="http://schemas.microsoft.com/office/word/2010/wordprocessingInk" xmlns:wne="http://schemas.microsoft.com/office/word/2006/wordml" xmlns:wps="http://schemas.microsoft.com/office/word/2010/wordprocessingShape" mc:Ignorable="w14 w15 w16se w16cid wp14">
   <w15:commentEx w15:paraId="672DD21A" w15:done="0"/>
   <w15:commentEx w15:paraId="55DF36C6" w15:done="0"/>
+  <w15:commentEx w15:paraId="7BA59B58" w15:done="0"/>
+  <w15:commentEx w15:paraId="67B9B7B3" w15:done="0"/>
+  <w15:commentEx w15:paraId="7ECBD4EF" w15:done="0"/>
+  <w15:commentEx w15:paraId="21E50A95" w15:done="0"/>
+  <w15:commentEx w15:paraId="5E582782" w15:done="0"/>
+  <w15:commentEx w15:paraId="655991A7" w15:done="0"/>
+  <w15:commentEx w15:paraId="4CB78D22" w15:done="0"/>
   <w15:commentEx w15:paraId="65396277" w15:done="0"/>
+  <w15:commentEx w15:paraId="2112B606" w15:paraIdParent="65396277" w15:done="0"/>
   <w15:commentEx w15:paraId="410D67DA" w15:done="0"/>
+  <w15:commentEx w15:paraId="4BBD0EAB" w15:paraIdParent="410D67DA" w15:done="0"/>
   <w15:commentEx w15:paraId="0CB86D79" w15:done="0"/>
+  <w15:commentEx w15:paraId="77831944" w15:paraIdParent="0CB86D79" w15:done="0"/>
 </w15:commentsEx>
 </file>
 
+<file path=word/commentsIds.xml><?xml version="1.0" encoding="utf-8"?>
+<w16cid:commentsIds xmlns:wpc="http://schemas.microsoft.com/office/word/2010/wordprocessingCanvas" xmlns:cx="http://schemas.microsoft.com/office/drawing/2014/chartex" xmlns:cx1="http://schemas.microsoft.com/office/drawing/2015/9/8/chartex" xmlns:cx2="http://schemas.microsoft.com/office/drawing/2015/10/21/chartex" xmlns:cx3="http://schemas.microsoft.com/office/drawing/2016/5/9/chartex" xmlns:cx4="http://schemas.microsoft.com/office/drawing/2016/5/10/chartex" xmlns:cx5="http://schemas.microsoft.com/office/drawing/2016/5/11/chartex" xmlns:cx6="http://schemas.microsoft.com/office/drawing/2016/5/12/chartex" xmlns:cx7="http://schemas.microsoft.com/office/drawing/2016/5/13/chartex" xmlns:cx8="http://schemas.microsoft.com/office/drawing/2016/5/14/chartex" xmlns:mc="http://schemas.openxmlformats.org/markup-compatibility/2006" xmlns:aink="http://schemas.microsoft.com/office/drawing/2016/ink" xmlns:am3d="http://schemas.microsoft.com/office/drawing/2017/model3d" xmlns:o="urn:schemas-microsoft-com:office:office" xmlns:r="http://schemas.openxmlformats.org/officeDocument/2006/relationships" xmlns:m="http://schemas.openxmlformats.org/officeDocument/2006/math" xmlns:v="urn:schemas-microsoft-com:vml" xmlns:wp14="http://schemas.microsoft.com/office/word/2010/wordprocessingDrawing" xmlns:wp="http://schemas.openxmlformats.org/drawingml/2006/wordprocessingDrawing" xmlns:w10="urn:schemas-microsoft-com:office:word" xmlns:w="http://schemas.openxmlformats.org/wordprocessingml/2006/main" xmlns:w14="http://schemas.microsoft.com/office/word/2010/wordml" xmlns:w15="http://schemas.microsoft.com/office/word/2012/wordml" xmlns:w16cid="http://schemas.microsoft.com/office/word/2016/wordml/cid" xmlns:w16se="http://schemas.microsoft.com/office/word/2015/wordml/symex" xmlns:wpg="http://schemas.microsoft.com/office/word/2010/wordprocessingGroup" xmlns:wpi="http://schemas.microsoft.com/office/word/2010/wordprocessingInk" xmlns:wne="http://schemas.microsoft.com/office/word/2006/wordml" xmlns:wps="http://schemas.microsoft.com/office/word/2010/wordprocessingShape" mc:Ignorable="w14 w15 w16se w16cid wp14">
+  <w16cid:commentId w16cid:paraId="672DD21A" w16cid:durableId="20044247"/>
+  <w16cid:commentId w16cid:paraId="55DF36C6" w16cid:durableId="20044248"/>
+  <w16cid:commentId w16cid:paraId="7BA59B58" w16cid:durableId="2004446C"/>
+  <w16cid:commentId w16cid:paraId="67B9B7B3" w16cid:durableId="20044396"/>
+  <w16cid:commentId w16cid:paraId="7ECBD4EF" w16cid:durableId="200443DB"/>
+  <w16cid:commentId w16cid:paraId="21E50A95" w16cid:durableId="200444CB"/>
+  <w16cid:commentId w16cid:paraId="5E582782" w16cid:durableId="2004452C"/>
+  <w16cid:commentId w16cid:paraId="655991A7" w16cid:durableId="20044579"/>
+  <w16cid:commentId w16cid:paraId="4CB78D22" w16cid:durableId="200445D7"/>
+  <w16cid:commentId w16cid:paraId="65396277" w16cid:durableId="20044249"/>
+  <w16cid:commentId w16cid:paraId="2112B606" w16cid:durableId="2004480D"/>
+  <w16cid:commentId w16cid:paraId="410D67DA" w16cid:durableId="2004424A"/>
+  <w16cid:commentId w16cid:paraId="4BBD0EAB" w16cid:durableId="200447EA"/>
+  <w16cid:commentId w16cid:paraId="0CB86D79" w16cid:durableId="2004424B"/>
+  <w16cid:commentId w16cid:paraId="77831944" w16cid:durableId="20044791"/>
+</w16cid:commentsIds>
+</file>
+
 <file path=word/endnotes.xml><?xml version="1.0" encoding="utf-8"?>
-<w:endnotes xmlns:wpc="http://schemas.microsoft.com/office/word/2010/wordprocessingCanvas" xmlns:cx="http://schemas.microsoft.com/office/drawing/2014/chartex" xmlns:mc="http://schemas.openxmlformats.org/markup-compatibility/2006" xmlns:o="urn:schemas-microsoft-com:office:office" xmlns:r="http://schemas.openxmlformats.org/officeDocument/2006/relationships" xmlns:m="http://schemas.openxmlformats.org/officeDocument/2006/math" xmlns:v="urn:schemas-microsoft-com:vml" xmlns:wp14="http://schemas.microsoft.com/office/word/2010/wordprocessingDrawing" xmlns:wp="http://schemas.openxmlformats.org/drawingml/2006/wordprocessingDrawing" xmlns:w10="urn:schemas-microsoft-com:office:word" xmlns:w="http://schemas.openxmlformats.org/wordprocessingml/2006/main" xmlns:w14="http://schemas.microsoft.com/office/word/2010/wordml" xmlns:w15="http://schemas.microsoft.com/office/word/2012/wordml" xmlns:w16se="http://schemas.microsoft.com/office/word/2015/wordml/symex" xmlns:wpg="http://schemas.microsoft.com/office/word/2010/wordprocessingGroup" xmlns:wpi="http://schemas.microsoft.com/office/word/2010/wordprocessingInk" xmlns:wne="http://schemas.microsoft.com/office/word/2006/wordml" xmlns:wps="http://schemas.microsoft.com/office/word/2010/wordprocessingShape" mc:Ignorable="w14 w15 w16se wp14">
+<w:endnotes xmlns:wpc="http://schemas.microsoft.com/office/word/2010/wordprocessingCanvas" xmlns:cx="http://schemas.microsoft.com/office/drawing/2014/chartex" xmlns:cx1="http://schemas.microsoft.com/office/drawing/2015/9/8/chartex" xmlns:cx2="http://schemas.microsoft.com/office/drawing/2015/10/21/chartex" xmlns:cx3="http://schemas.microsoft.com/office/drawing/2016/5/9/chartex" xmlns:cx4="http://schemas.microsoft.com/office/drawing/2016/5/10/chartex" xmlns:cx5="http://schemas.microsoft.com/office/drawing/2016/5/11/chartex" xmlns:cx6="http://schemas.microsoft.com/office/drawing/2016/5/12/chartex" xmlns:cx7="http://schemas.microsoft.com/office/drawing/2016/5/13/chartex" xmlns:cx8="http://schemas.microsoft.com/office/drawing/2016/5/14/chartex" xmlns:mc="http://schemas.openxmlformats.org/markup-compatibility/2006" xmlns:aink="http://schemas.microsoft.com/office/drawing/2016/ink" xmlns:am3d="http://schemas.microsoft.com/office/drawing/2017/model3d" xmlns:o="urn:schemas-microsoft-com:office:office" xmlns:r="http://schemas.openxmlformats.org/officeDocument/2006/relationships" xmlns:m="http://schemas.openxmlformats.org/officeDocument/2006/math" xmlns:v="urn:schemas-microsoft-com:vml" xmlns:wp14="http://schemas.microsoft.com/office/word/2010/wordprocessingDrawing" xmlns:wp="http://schemas.openxmlformats.org/drawingml/2006/wordprocessingDrawing" xmlns:w10="urn:schemas-microsoft-com:office:word" xmlns:w="http://schemas.openxmlformats.org/wordprocessingml/2006/main" xmlns:w14="http://schemas.microsoft.com/office/word/2010/wordml" xmlns:w15="http://schemas.microsoft.com/office/word/2012/wordml" xmlns:w16cid="http://schemas.microsoft.com/office/word/2016/wordml/cid" xmlns:w16se="http://schemas.microsoft.com/office/word/2015/wordml/symex" xmlns:wpg="http://schemas.microsoft.com/office/word/2010/wordprocessingGroup" xmlns:wpi="http://schemas.microsoft.com/office/word/2010/wordprocessingInk" xmlns:wne="http://schemas.microsoft.com/office/word/2006/wordml" xmlns:wps="http://schemas.microsoft.com/office/word/2010/wordprocessingShape" mc:Ignorable="w14 w15 w16se w16cid wp14">
   <w:endnote w:type="separator" w:id="-1">
     <w:p>
       <w:r>
@@ -3122,7 +3881,7 @@
 </file>
 
 <file path=word/footer1.xml><?xml version="1.0" encoding="utf-8"?>
-<w:ftr xmlns:wpc="http://schemas.microsoft.com/office/word/2010/wordprocessingCanvas" xmlns:cx="http://schemas.microsoft.com/office/drawing/2014/chartex" xmlns:mc="http://schemas.openxmlformats.org/markup-compatibility/2006" xmlns:o="urn:schemas-microsoft-com:office:office" xmlns:r="http://schemas.openxmlformats.org/officeDocument/2006/relationships" xmlns:m="http://schemas.openxmlformats.org/officeDocument/2006/math" xmlns:v="urn:schemas-microsoft-com:vml" xmlns:wp14="http://schemas.microsoft.com/office/word/2010/wordprocessingDrawing" xmlns:wp="http://schemas.openxmlformats.org/drawingml/2006/wordprocessingDrawing" xmlns:w10="urn:schemas-microsoft-com:office:word" xmlns:w="http://schemas.openxmlformats.org/wordprocessingml/2006/main" xmlns:w14="http://schemas.microsoft.com/office/word/2010/wordml" xmlns:w15="http://schemas.microsoft.com/office/word/2012/wordml" xmlns:w16se="http://schemas.microsoft.com/office/word/2015/wordml/symex" xmlns:wpg="http://schemas.microsoft.com/office/word/2010/wordprocessingGroup" xmlns:wpi="http://schemas.microsoft.com/office/word/2010/wordprocessingInk" xmlns:wne="http://schemas.microsoft.com/office/word/2006/wordml" xmlns:wps="http://schemas.microsoft.com/office/word/2010/wordprocessingShape" mc:Ignorable="w14 w15 w16se wp14">
+<w:ftr xmlns:wpc="http://schemas.microsoft.com/office/word/2010/wordprocessingCanvas" xmlns:cx="http://schemas.microsoft.com/office/drawing/2014/chartex" xmlns:cx1="http://schemas.microsoft.com/office/drawing/2015/9/8/chartex" xmlns:cx2="http://schemas.microsoft.com/office/drawing/2015/10/21/chartex" xmlns:cx3="http://schemas.microsoft.com/office/drawing/2016/5/9/chartex" xmlns:cx4="http://schemas.microsoft.com/office/drawing/2016/5/10/chartex" xmlns:cx5="http://schemas.microsoft.com/office/drawing/2016/5/11/chartex" xmlns:cx6="http://schemas.microsoft.com/office/drawing/2016/5/12/chartex" xmlns:cx7="http://schemas.microsoft.com/office/drawing/2016/5/13/chartex" xmlns:cx8="http://schemas.microsoft.com/office/drawing/2016/5/14/chartex" xmlns:mc="http://schemas.openxmlformats.org/markup-compatibility/2006" xmlns:aink="http://schemas.microsoft.com/office/drawing/2016/ink" xmlns:am3d="http://schemas.microsoft.com/office/drawing/2017/model3d" xmlns:o="urn:schemas-microsoft-com:office:office" xmlns:r="http://schemas.openxmlformats.org/officeDocument/2006/relationships" xmlns:m="http://schemas.openxmlformats.org/officeDocument/2006/math" xmlns:v="urn:schemas-microsoft-com:vml" xmlns:wp14="http://schemas.microsoft.com/office/word/2010/wordprocessingDrawing" xmlns:wp="http://schemas.openxmlformats.org/drawingml/2006/wordprocessingDrawing" xmlns:w10="urn:schemas-microsoft-com:office:word" xmlns:w="http://schemas.openxmlformats.org/wordprocessingml/2006/main" xmlns:w14="http://schemas.microsoft.com/office/word/2010/wordml" xmlns:w15="http://schemas.microsoft.com/office/word/2012/wordml" xmlns:w16cid="http://schemas.microsoft.com/office/word/2016/wordml/cid" xmlns:w16se="http://schemas.microsoft.com/office/word/2015/wordml/symex" xmlns:wpg="http://schemas.microsoft.com/office/word/2010/wordprocessingGroup" xmlns:wpi="http://schemas.microsoft.com/office/word/2010/wordprocessingInk" xmlns:wne="http://schemas.microsoft.com/office/word/2006/wordml" xmlns:wps="http://schemas.microsoft.com/office/word/2010/wordprocessingShape" mc:Ignorable="w14 w15 w16se w16cid wp14">
   <w:p>
     <w:pPr>
       <w:pStyle w:val="Fuzeile"/>
@@ -3245,7 +4004,7 @@
 </file>
 
 <file path=word/footnotes.xml><?xml version="1.0" encoding="utf-8"?>
-<w:footnotes xmlns:wpc="http://schemas.microsoft.com/office/word/2010/wordprocessingCanvas" xmlns:cx="http://schemas.microsoft.com/office/drawing/2014/chartex" xmlns:mc="http://schemas.openxmlformats.org/markup-compatibility/2006" xmlns:o="urn:schemas-microsoft-com:office:office" xmlns:r="http://schemas.openxmlformats.org/officeDocument/2006/relationships" xmlns:m="http://schemas.openxmlformats.org/officeDocument/2006/math" xmlns:v="urn:schemas-microsoft-com:vml" xmlns:wp14="http://schemas.microsoft.com/office/word/2010/wordprocessingDrawing" xmlns:wp="http://schemas.openxmlformats.org/drawingml/2006/wordprocessingDrawing" xmlns:w10="urn:schemas-microsoft-com:office:word" xmlns:w="http://schemas.openxmlformats.org/wordprocessingml/2006/main" xmlns:w14="http://schemas.microsoft.com/office/word/2010/wordml" xmlns:w15="http://schemas.microsoft.com/office/word/2012/wordml" xmlns:w16se="http://schemas.microsoft.com/office/word/2015/wordml/symex" xmlns:wpg="http://schemas.microsoft.com/office/word/2010/wordprocessingGroup" xmlns:wpi="http://schemas.microsoft.com/office/word/2010/wordprocessingInk" xmlns:wne="http://schemas.microsoft.com/office/word/2006/wordml" xmlns:wps="http://schemas.microsoft.com/office/word/2010/wordprocessingShape" mc:Ignorable="w14 w15 w16se wp14">
+<w:footnotes xmlns:wpc="http://schemas.microsoft.com/office/word/2010/wordprocessingCanvas" xmlns:cx="http://schemas.microsoft.com/office/drawing/2014/chartex" xmlns:cx1="http://schemas.microsoft.com/office/drawing/2015/9/8/chartex" xmlns:cx2="http://schemas.microsoft.com/office/drawing/2015/10/21/chartex" xmlns:cx3="http://schemas.microsoft.com/office/drawing/2016/5/9/chartex" xmlns:cx4="http://schemas.microsoft.com/office/drawing/2016/5/10/chartex" xmlns:cx5="http://schemas.microsoft.com/office/drawing/2016/5/11/chartex" xmlns:cx6="http://schemas.microsoft.com/office/drawing/2016/5/12/chartex" xmlns:cx7="http://schemas.microsoft.com/office/drawing/2016/5/13/chartex" xmlns:cx8="http://schemas.microsoft.com/office/drawing/2016/5/14/chartex" xmlns:mc="http://schemas.openxmlformats.org/markup-compatibility/2006" xmlns:aink="http://schemas.microsoft.com/office/drawing/2016/ink" xmlns:am3d="http://schemas.microsoft.com/office/drawing/2017/model3d" xmlns:o="urn:schemas-microsoft-com:office:office" xmlns:r="http://schemas.openxmlformats.org/officeDocument/2006/relationships" xmlns:m="http://schemas.openxmlformats.org/officeDocument/2006/math" xmlns:v="urn:schemas-microsoft-com:vml" xmlns:wp14="http://schemas.microsoft.com/office/word/2010/wordprocessingDrawing" xmlns:wp="http://schemas.openxmlformats.org/drawingml/2006/wordprocessingDrawing" xmlns:w10="urn:schemas-microsoft-com:office:word" xmlns:w="http://schemas.openxmlformats.org/wordprocessingml/2006/main" xmlns:w14="http://schemas.microsoft.com/office/word/2010/wordml" xmlns:w15="http://schemas.microsoft.com/office/word/2012/wordml" xmlns:w16cid="http://schemas.microsoft.com/office/word/2016/wordml/cid" xmlns:w16se="http://schemas.microsoft.com/office/word/2015/wordml/symex" xmlns:wpg="http://schemas.microsoft.com/office/word/2010/wordprocessingGroup" xmlns:wpi="http://schemas.microsoft.com/office/word/2010/wordprocessingInk" xmlns:wne="http://schemas.microsoft.com/office/word/2006/wordml" xmlns:wps="http://schemas.microsoft.com/office/word/2010/wordprocessingShape" mc:Ignorable="w14 w15 w16se w16cid wp14">
   <w:footnote w:type="separator" w:id="-1">
     <w:p>
       <w:r>
@@ -3266,7 +4025,7 @@
 </file>
 
 <file path=word/header1.xml><?xml version="1.0" encoding="utf-8"?>
-<w:hdr xmlns:wpc="http://schemas.microsoft.com/office/word/2010/wordprocessingCanvas" xmlns:cx="http://schemas.microsoft.com/office/drawing/2014/chartex" xmlns:mc="http://schemas.openxmlformats.org/markup-compatibility/2006" xmlns:o="urn:schemas-microsoft-com:office:office" xmlns:r="http://schemas.openxmlformats.org/officeDocument/2006/relationships" xmlns:m="http://schemas.openxmlformats.org/officeDocument/2006/math" xmlns:v="urn:schemas-microsoft-com:vml" xmlns:wp14="http://schemas.microsoft.com/office/word/2010/wordprocessingDrawing" xmlns:wp="http://schemas.openxmlformats.org/drawingml/2006/wordprocessingDrawing" xmlns:w10="urn:schemas-microsoft-com:office:word" xmlns:w="http://schemas.openxmlformats.org/wordprocessingml/2006/main" xmlns:w14="http://schemas.microsoft.com/office/word/2010/wordml" xmlns:w15="http://schemas.microsoft.com/office/word/2012/wordml" xmlns:w16se="http://schemas.microsoft.com/office/word/2015/wordml/symex" xmlns:wpg="http://schemas.microsoft.com/office/word/2010/wordprocessingGroup" xmlns:wpi="http://schemas.microsoft.com/office/word/2010/wordprocessingInk" xmlns:wne="http://schemas.microsoft.com/office/word/2006/wordml" xmlns:wps="http://schemas.microsoft.com/office/word/2010/wordprocessingShape" mc:Ignorable="w14 w15 w16se wp14">
+<w:hdr xmlns:wpc="http://schemas.microsoft.com/office/word/2010/wordprocessingCanvas" xmlns:cx="http://schemas.microsoft.com/office/drawing/2014/chartex" xmlns:cx1="http://schemas.microsoft.com/office/drawing/2015/9/8/chartex" xmlns:cx2="http://schemas.microsoft.com/office/drawing/2015/10/21/chartex" xmlns:cx3="http://schemas.microsoft.com/office/drawing/2016/5/9/chartex" xmlns:cx4="http://schemas.microsoft.com/office/drawing/2016/5/10/chartex" xmlns:cx5="http://schemas.microsoft.com/office/drawing/2016/5/11/chartex" xmlns:cx6="http://schemas.microsoft.com/office/drawing/2016/5/12/chartex" xmlns:cx7="http://schemas.microsoft.com/office/drawing/2016/5/13/chartex" xmlns:cx8="http://schemas.microsoft.com/office/drawing/2016/5/14/chartex" xmlns:mc="http://schemas.openxmlformats.org/markup-compatibility/2006" xmlns:aink="http://schemas.microsoft.com/office/drawing/2016/ink" xmlns:am3d="http://schemas.microsoft.com/office/drawing/2017/model3d" xmlns:o="urn:schemas-microsoft-com:office:office" xmlns:r="http://schemas.openxmlformats.org/officeDocument/2006/relationships" xmlns:m="http://schemas.openxmlformats.org/officeDocument/2006/math" xmlns:v="urn:schemas-microsoft-com:vml" xmlns:wp14="http://schemas.microsoft.com/office/word/2010/wordprocessingDrawing" xmlns:wp="http://schemas.openxmlformats.org/drawingml/2006/wordprocessingDrawing" xmlns:w10="urn:schemas-microsoft-com:office:word" xmlns:w="http://schemas.openxmlformats.org/wordprocessingml/2006/main" xmlns:w14="http://schemas.microsoft.com/office/word/2010/wordml" xmlns:w15="http://schemas.microsoft.com/office/word/2012/wordml" xmlns:w16cid="http://schemas.microsoft.com/office/word/2016/wordml/cid" xmlns:w16se="http://schemas.microsoft.com/office/word/2015/wordml/symex" xmlns:wpg="http://schemas.microsoft.com/office/word/2010/wordprocessingGroup" xmlns:wpi="http://schemas.microsoft.com/office/word/2010/wordprocessingInk" xmlns:wne="http://schemas.microsoft.com/office/word/2006/wordml" xmlns:wps="http://schemas.microsoft.com/office/word/2010/wordprocessingShape" mc:Ignorable="w14 w15 w16se w16cid wp14">
   <w:p>
     <w:pPr>
       <w:pStyle w:val="Kopfzeile"/>
@@ -3430,7 +4189,7 @@
 </file>
 
 <file path=word/header2.xml><?xml version="1.0" encoding="utf-8"?>
-<w:hdr xmlns:wpc="http://schemas.microsoft.com/office/word/2010/wordprocessingCanvas" xmlns:cx="http://schemas.microsoft.com/office/drawing/2014/chartex" xmlns:mc="http://schemas.openxmlformats.org/markup-compatibility/2006" xmlns:o="urn:schemas-microsoft-com:office:office" xmlns:r="http://schemas.openxmlformats.org/officeDocument/2006/relationships" xmlns:m="http://schemas.openxmlformats.org/officeDocument/2006/math" xmlns:v="urn:schemas-microsoft-com:vml" xmlns:wp14="http://schemas.microsoft.com/office/word/2010/wordprocessingDrawing" xmlns:wp="http://schemas.openxmlformats.org/drawingml/2006/wordprocessingDrawing" xmlns:w10="urn:schemas-microsoft-com:office:word" xmlns:w="http://schemas.openxmlformats.org/wordprocessingml/2006/main" xmlns:w14="http://schemas.microsoft.com/office/word/2010/wordml" xmlns:w15="http://schemas.microsoft.com/office/word/2012/wordml" xmlns:w16se="http://schemas.microsoft.com/office/word/2015/wordml/symex" xmlns:wpg="http://schemas.microsoft.com/office/word/2010/wordprocessingGroup" xmlns:wpi="http://schemas.microsoft.com/office/word/2010/wordprocessingInk" xmlns:wne="http://schemas.microsoft.com/office/word/2006/wordml" xmlns:wps="http://schemas.microsoft.com/office/word/2010/wordprocessingShape" mc:Ignorable="w14 w15 w16se wp14">
+<w:hdr xmlns:wpc="http://schemas.microsoft.com/office/word/2010/wordprocessingCanvas" xmlns:cx="http://schemas.microsoft.com/office/drawing/2014/chartex" xmlns:cx1="http://schemas.microsoft.com/office/drawing/2015/9/8/chartex" xmlns:cx2="http://schemas.microsoft.com/office/drawing/2015/10/21/chartex" xmlns:cx3="http://schemas.microsoft.com/office/drawing/2016/5/9/chartex" xmlns:cx4="http://schemas.microsoft.com/office/drawing/2016/5/10/chartex" xmlns:cx5="http://schemas.microsoft.com/office/drawing/2016/5/11/chartex" xmlns:cx6="http://schemas.microsoft.com/office/drawing/2016/5/12/chartex" xmlns:cx7="http://schemas.microsoft.com/office/drawing/2016/5/13/chartex" xmlns:cx8="http://schemas.microsoft.com/office/drawing/2016/5/14/chartex" xmlns:mc="http://schemas.openxmlformats.org/markup-compatibility/2006" xmlns:aink="http://schemas.microsoft.com/office/drawing/2016/ink" xmlns:am3d="http://schemas.microsoft.com/office/drawing/2017/model3d" xmlns:o="urn:schemas-microsoft-com:office:office" xmlns:r="http://schemas.openxmlformats.org/officeDocument/2006/relationships" xmlns:m="http://schemas.openxmlformats.org/officeDocument/2006/math" xmlns:v="urn:schemas-microsoft-com:vml" xmlns:wp14="http://schemas.microsoft.com/office/word/2010/wordprocessingDrawing" xmlns:wp="http://schemas.openxmlformats.org/drawingml/2006/wordprocessingDrawing" xmlns:w10="urn:schemas-microsoft-com:office:word" xmlns:w="http://schemas.openxmlformats.org/wordprocessingml/2006/main" xmlns:w14="http://schemas.microsoft.com/office/word/2010/wordml" xmlns:w15="http://schemas.microsoft.com/office/word/2012/wordml" xmlns:w16cid="http://schemas.microsoft.com/office/word/2016/wordml/cid" xmlns:w16se="http://schemas.microsoft.com/office/word/2015/wordml/symex" xmlns:wpg="http://schemas.microsoft.com/office/word/2010/wordprocessingGroup" xmlns:wpi="http://schemas.microsoft.com/office/word/2010/wordprocessingInk" xmlns:wne="http://schemas.microsoft.com/office/word/2006/wordml" xmlns:wps="http://schemas.microsoft.com/office/word/2010/wordprocessingShape" mc:Ignorable="w14 w15 w16se w16cid wp14">
   <w:p>
     <w:pPr>
       <w:pStyle w:val="Kopfzeile"/>
@@ -3594,7 +4353,7 @@
 </file>
 
 <file path=word/numbering.xml><?xml version="1.0" encoding="utf-8"?>
-<w:numbering xmlns:wpc="http://schemas.microsoft.com/office/word/2010/wordprocessingCanvas" xmlns:cx="http://schemas.microsoft.com/office/drawing/2014/chartex" xmlns:mc="http://schemas.openxmlformats.org/markup-compatibility/2006" xmlns:o="urn:schemas-microsoft-com:office:office" xmlns:r="http://schemas.openxmlformats.org/officeDocument/2006/relationships" xmlns:m="http://schemas.openxmlformats.org/officeDocument/2006/math" xmlns:v="urn:schemas-microsoft-com:vml" xmlns:wp14="http://schemas.microsoft.com/office/word/2010/wordprocessingDrawing" xmlns:wp="http://schemas.openxmlformats.org/drawingml/2006/wordprocessingDrawing" xmlns:w10="urn:schemas-microsoft-com:office:word" xmlns:w="http://schemas.openxmlformats.org/wordprocessingml/2006/main" xmlns:w14="http://schemas.microsoft.com/office/word/2010/wordml" xmlns:w15="http://schemas.microsoft.com/office/word/2012/wordml" xmlns:w16se="http://schemas.microsoft.com/office/word/2015/wordml/symex" xmlns:wpg="http://schemas.microsoft.com/office/word/2010/wordprocessingGroup" xmlns:wpi="http://schemas.microsoft.com/office/word/2010/wordprocessingInk" xmlns:wne="http://schemas.microsoft.com/office/word/2006/wordml" xmlns:wps="http://schemas.microsoft.com/office/word/2010/wordprocessingShape" mc:Ignorable="w14 w15 w16se wp14">
+<w:numbering xmlns:wpc="http://schemas.microsoft.com/office/word/2010/wordprocessingCanvas" xmlns:cx="http://schemas.microsoft.com/office/drawing/2014/chartex" xmlns:cx1="http://schemas.microsoft.com/office/drawing/2015/9/8/chartex" xmlns:cx2="http://schemas.microsoft.com/office/drawing/2015/10/21/chartex" xmlns:cx3="http://schemas.microsoft.com/office/drawing/2016/5/9/chartex" xmlns:cx4="http://schemas.microsoft.com/office/drawing/2016/5/10/chartex" xmlns:cx5="http://schemas.microsoft.com/office/drawing/2016/5/11/chartex" xmlns:cx6="http://schemas.microsoft.com/office/drawing/2016/5/12/chartex" xmlns:cx7="http://schemas.microsoft.com/office/drawing/2016/5/13/chartex" xmlns:cx8="http://schemas.microsoft.com/office/drawing/2016/5/14/chartex" xmlns:mc="http://schemas.openxmlformats.org/markup-compatibility/2006" xmlns:aink="http://schemas.microsoft.com/office/drawing/2016/ink" xmlns:am3d="http://schemas.microsoft.com/office/drawing/2017/model3d" xmlns:o="urn:schemas-microsoft-com:office:office" xmlns:r="http://schemas.openxmlformats.org/officeDocument/2006/relationships" xmlns:m="http://schemas.openxmlformats.org/officeDocument/2006/math" xmlns:v="urn:schemas-microsoft-com:vml" xmlns:wp14="http://schemas.microsoft.com/office/word/2010/wordprocessingDrawing" xmlns:wp="http://schemas.openxmlformats.org/drawingml/2006/wordprocessingDrawing" xmlns:w10="urn:schemas-microsoft-com:office:word" xmlns:w="http://schemas.openxmlformats.org/wordprocessingml/2006/main" xmlns:w14="http://schemas.microsoft.com/office/word/2010/wordml" xmlns:w15="http://schemas.microsoft.com/office/word/2012/wordml" xmlns:w16cid="http://schemas.microsoft.com/office/word/2016/wordml/cid" xmlns:w16se="http://schemas.microsoft.com/office/word/2015/wordml/symex" xmlns:wpg="http://schemas.microsoft.com/office/word/2010/wordprocessingGroup" xmlns:wpi="http://schemas.microsoft.com/office/word/2010/wordprocessingInk" xmlns:wne="http://schemas.microsoft.com/office/word/2006/wordml" xmlns:wps="http://schemas.microsoft.com/office/word/2010/wordprocessingShape" mc:Ignorable="w14 w15 w16se w16cid wp14">
   <w:abstractNum w:abstractNumId="0" w15:restartNumberingAfterBreak="0">
     <w:nsid w:val="FFFFFF7C"/>
     <w:multiLevelType w:val="singleLevel"/>
@@ -7164,7 +7923,7 @@
 </file>
 
 <file path=word/styles.xml><?xml version="1.0" encoding="utf-8"?>
-<w:styles xmlns:mc="http://schemas.openxmlformats.org/markup-compatibility/2006" xmlns:r="http://schemas.openxmlformats.org/officeDocument/2006/relationships" xmlns:w="http://schemas.openxmlformats.org/wordprocessingml/2006/main" xmlns:w14="http://schemas.microsoft.com/office/word/2010/wordml" xmlns:w15="http://schemas.microsoft.com/office/word/2012/wordml" xmlns:w16se="http://schemas.microsoft.com/office/word/2015/wordml/symex" mc:Ignorable="w14 w15 w16se">
+<w:styles xmlns:mc="http://schemas.openxmlformats.org/markup-compatibility/2006" xmlns:r="http://schemas.openxmlformats.org/officeDocument/2006/relationships" xmlns:w="http://schemas.openxmlformats.org/wordprocessingml/2006/main" xmlns:w14="http://schemas.microsoft.com/office/word/2010/wordml" xmlns:w15="http://schemas.microsoft.com/office/word/2012/wordml" xmlns:w16cid="http://schemas.microsoft.com/office/word/2016/wordml/cid" xmlns:w16se="http://schemas.microsoft.com/office/word/2015/wordml/symex" mc:Ignorable="w14 w15 w16se w16cid">
   <w:docDefaults>
     <w:rPrDefault>
       <w:rPr>
@@ -7174,7 +7933,7 @@
     </w:rPrDefault>
     <w:pPrDefault/>
   </w:docDefaults>
-  <w:latentStyles w:defLockedState="0" w:defUIPriority="0" w:defSemiHidden="0" w:defUnhideWhenUsed="0" w:defQFormat="0" w:count="371">
+  <w:latentStyles w:defLockedState="0" w:defUIPriority="0" w:defSemiHidden="0" w:defUnhideWhenUsed="0" w:defQFormat="0" w:count="375">
     <w:lsdException w:name="Normal" w:qFormat="1"/>
     <w:lsdException w:name="heading 1" w:qFormat="1"/>
     <w:lsdException w:name="heading 2" w:qFormat="1"/>
@@ -7274,7 +8033,6 @@
     <w:lsdException w:name="HTML Sample" w:semiHidden="1" w:unhideWhenUsed="1"/>
     <w:lsdException w:name="HTML Typewriter" w:semiHidden="1" w:unhideWhenUsed="1"/>
     <w:lsdException w:name="HTML Variable" w:semiHidden="1" w:unhideWhenUsed="1"/>
-    <w:lsdException w:name="Normal Table" w:semiHidden="1" w:unhideWhenUsed="1"/>
     <w:lsdException w:name="annotation subject" w:semiHidden="1" w:unhideWhenUsed="1"/>
     <w:lsdException w:name="No List" w:semiHidden="1" w:unhideWhenUsed="1"/>
     <w:lsdException w:name="Outline List 1" w:semiHidden="1" w:unhideWhenUsed="1"/>
@@ -7318,10 +8076,8 @@
     <w:lsdException w:name="Table Elegant" w:semiHidden="1" w:unhideWhenUsed="1"/>
     <w:lsdException w:name="Table Professional" w:semiHidden="1" w:unhideWhenUsed="1"/>
     <w:lsdException w:name="Table Subtle 1" w:semiHidden="1" w:unhideWhenUsed="1"/>
-    <w:lsdException w:name="Table Subtle 2" w:semiHidden="1" w:unhideWhenUsed="1"/>
     <w:lsdException w:name="Table Web 1" w:semiHidden="1" w:unhideWhenUsed="1"/>
     <w:lsdException w:name="Table Web 2" w:semiHidden="1" w:unhideWhenUsed="1"/>
-    <w:lsdException w:name="Table Web 3" w:semiHidden="1" w:unhideWhenUsed="1"/>
     <w:lsdException w:name="Balloon Text" w:semiHidden="1" w:unhideWhenUsed="1"/>
     <w:lsdException w:name="Table Theme" w:semiHidden="1" w:unhideWhenUsed="1"/>
     <w:lsdException w:name="Placeholder Text" w:semiHidden="1" w:uiPriority="99"/>
@@ -7539,6 +8295,10 @@
     <w:lsdException w:name="List Table 5 Dark Accent 6" w:uiPriority="50"/>
     <w:lsdException w:name="List Table 6 Colorful Accent 6" w:uiPriority="51"/>
     <w:lsdException w:name="List Table 7 Colorful Accent 6" w:uiPriority="52"/>
+    <w:lsdException w:name="Mention" w:semiHidden="1" w:uiPriority="99" w:unhideWhenUsed="1"/>
+    <w:lsdException w:name="Smart Hyperlink" w:semiHidden="1" w:uiPriority="99" w:unhideWhenUsed="1"/>
+    <w:lsdException w:name="Hashtag" w:semiHidden="1" w:uiPriority="99" w:unhideWhenUsed="1"/>
+    <w:lsdException w:name="Unresolved Mention" w:semiHidden="1" w:uiPriority="99" w:unhideWhenUsed="1"/>
   </w:latentStyles>
   <w:style w:type="paragraph" w:default="1" w:styleId="Standard">
     <w:name w:val="Normal"/>
@@ -8699,7 +9459,7 @@
 </file>
 
 <file path=customXml/itemProps1.xml><?xml version="1.0" encoding="utf-8"?>
-<ds:datastoreItem xmlns:ds="http://schemas.openxmlformats.org/officeDocument/2006/customXml" ds:itemID="{6394D29D-2EC9-4AB1-981F-3C6083BE0194}">
+<ds:datastoreItem xmlns:ds="http://schemas.openxmlformats.org/officeDocument/2006/customXml" ds:itemID="{1881A461-F5DB-44FB-86B5-774DCDC34350}">
   <ds:schemaRefs>
     <ds:schemaRef ds:uri="http://schemas.openxmlformats.org/officeDocument/2006/bibliography"/>
   </ds:schemaRefs>
